--- a/Course 4 - Develop a Web Application using frontend stack/Course4 - Frontend development stack - Day 1 - 26-06-2025.docx
+++ b/Course 4 - Develop a Web Application using frontend stack/Course4 - Frontend development stack - Day 1 - 26-06-2025.docx
@@ -18,19 +18,26 @@
           <w:sz w:val="28"/>
           <w:szCs w:val="28"/>
         </w:rPr>
-        <w:t xml:space="preserve">Day </w:t>
-      </w:r>
-      <w:proofErr w:type="gramStart"/>
-      <w:r>
+        <w:t>Day 1 : 26-06-2025</w:t>
+      </w:r>
+    </w:p>
+    <w:p>
+      <w:pPr>
+        <w:rPr>
+          <w:sz w:val="28"/>
+          <w:szCs w:val="28"/>
+        </w:rPr>
+      </w:pPr>
+    </w:p>
+    <w:p>
+      <w:pPr>
         <w:rPr>
           <w:b/>
           <w:bCs/>
           <w:sz w:val="28"/>
           <w:szCs w:val="28"/>
         </w:rPr>
-        <w:t>1 :</w:t>
-      </w:r>
-      <w:proofErr w:type="gramEnd"/>
+      </w:pPr>
       <w:r>
         <w:rPr>
           <w:b/>
@@ -38,26 +45,17 @@
           <w:sz w:val="28"/>
           <w:szCs w:val="28"/>
         </w:rPr>
-        <w:t xml:space="preserve"> 26-06-2025</w:t>
-      </w:r>
-    </w:p>
-    <w:p>
-      <w:pPr>
-        <w:rPr>
-          <w:sz w:val="28"/>
-          <w:szCs w:val="28"/>
-        </w:rPr>
-      </w:pPr>
-    </w:p>
-    <w:p>
-      <w:pPr>
+        <w:t>Html5, CSS3, bootstrap</w:t>
+      </w:r>
+      <w:r>
         <w:rPr>
           <w:b/>
           <w:bCs/>
           <w:sz w:val="28"/>
           <w:szCs w:val="28"/>
         </w:rPr>
-      </w:pPr>
+        <w:t xml:space="preserve">, </w:t>
+      </w:r>
       <w:r>
         <w:rPr>
           <w:b/>
@@ -65,17 +63,26 @@
           <w:sz w:val="28"/>
           <w:szCs w:val="28"/>
         </w:rPr>
-        <w:t>Html5, CSS3, bootstrap</w:t>
-      </w:r>
-      <w:r>
+        <w:t xml:space="preserve">JavaScript using ES5 and ES6 new features and React JS </w:t>
+      </w:r>
+    </w:p>
+    <w:p>
+      <w:pPr>
         <w:rPr>
           <w:b/>
           <w:bCs/>
           <w:sz w:val="28"/>
           <w:szCs w:val="28"/>
         </w:rPr>
-        <w:t xml:space="preserve">, </w:t>
-      </w:r>
+      </w:pPr>
+    </w:p>
+    <w:p>
+      <w:pPr>
+        <w:rPr>
+          <w:sz w:val="28"/>
+          <w:szCs w:val="28"/>
+        </w:rPr>
+      </w:pPr>
       <w:r>
         <w:rPr>
           <w:b/>
@@ -83,8 +90,228 @@
           <w:sz w:val="28"/>
           <w:szCs w:val="28"/>
         </w:rPr>
-        <w:t xml:space="preserve">JavaScript using ES5 and ES6 new features and React JS </w:t>
-      </w:r>
+        <w:t xml:space="preserve">HTML: </w:t>
+      </w:r>
+      <w:proofErr w:type="spellStart"/>
+      <w:r>
+        <w:rPr>
+          <w:sz w:val="28"/>
+          <w:szCs w:val="28"/>
+        </w:rPr>
+        <w:t>Hyper text</w:t>
+      </w:r>
+      <w:proofErr w:type="spellEnd"/>
+      <w:r>
+        <w:rPr>
+          <w:sz w:val="28"/>
+          <w:szCs w:val="28"/>
+        </w:rPr>
+        <w:t xml:space="preserve"> markup language which help create the web pages </w:t>
+      </w:r>
+    </w:p>
+    <w:p>
+      <w:pPr>
+        <w:rPr>
+          <w:sz w:val="28"/>
+          <w:szCs w:val="28"/>
+        </w:rPr>
+      </w:pPr>
+      <w:r>
+        <w:rPr>
+          <w:sz w:val="28"/>
+          <w:szCs w:val="28"/>
+        </w:rPr>
+        <w:t xml:space="preserve">Html provided lot of </w:t>
+      </w:r>
+      <w:proofErr w:type="spellStart"/>
+      <w:r>
+        <w:rPr>
+          <w:sz w:val="28"/>
+          <w:szCs w:val="28"/>
+        </w:rPr>
+        <w:t>pre defined</w:t>
+      </w:r>
+      <w:proofErr w:type="spellEnd"/>
+      <w:r>
+        <w:rPr>
+          <w:sz w:val="28"/>
+          <w:szCs w:val="28"/>
+        </w:rPr>
+        <w:t xml:space="preserve"> tags or elements. HTML not a case sensitive. </w:t>
+      </w:r>
+    </w:p>
+    <w:p>
+      <w:pPr>
+        <w:rPr>
+          <w:sz w:val="28"/>
+          <w:szCs w:val="28"/>
+        </w:rPr>
+      </w:pPr>
+      <w:r>
+        <w:rPr>
+          <w:sz w:val="28"/>
+          <w:szCs w:val="28"/>
+        </w:rPr>
+        <w:t xml:space="preserve">Html tags </w:t>
+      </w:r>
+    </w:p>
+    <w:p>
+      <w:pPr>
+        <w:rPr>
+          <w:sz w:val="28"/>
+          <w:szCs w:val="28"/>
+        </w:rPr>
+      </w:pPr>
+      <w:r>
+        <w:rPr>
+          <w:sz w:val="28"/>
+          <w:szCs w:val="28"/>
+        </w:rPr>
+        <w:t xml:space="preserve">Html </w:t>
+      </w:r>
+    </w:p>
+    <w:p>
+      <w:pPr>
+        <w:rPr>
+          <w:sz w:val="28"/>
+          <w:szCs w:val="28"/>
+        </w:rPr>
+      </w:pPr>
+      <w:r>
+        <w:rPr>
+          <w:sz w:val="28"/>
+          <w:szCs w:val="28"/>
+        </w:rPr>
+        <w:t xml:space="preserve">Head </w:t>
+      </w:r>
+    </w:p>
+    <w:p>
+      <w:pPr>
+        <w:rPr>
+          <w:sz w:val="28"/>
+          <w:szCs w:val="28"/>
+        </w:rPr>
+      </w:pPr>
+      <w:r>
+        <w:rPr>
+          <w:sz w:val="28"/>
+          <w:szCs w:val="28"/>
+        </w:rPr>
+        <w:t xml:space="preserve">Body </w:t>
+      </w:r>
+    </w:p>
+    <w:p>
+      <w:pPr>
+        <w:rPr>
+          <w:sz w:val="28"/>
+          <w:szCs w:val="28"/>
+        </w:rPr>
+      </w:pPr>
+      <w:r>
+        <w:rPr>
+          <w:sz w:val="28"/>
+          <w:szCs w:val="28"/>
+        </w:rPr>
+        <w:t xml:space="preserve">P </w:t>
+      </w:r>
+    </w:p>
+    <w:p>
+      <w:pPr>
+        <w:rPr>
+          <w:sz w:val="28"/>
+          <w:szCs w:val="28"/>
+        </w:rPr>
+      </w:pPr>
+      <w:r>
+        <w:rPr>
+          <w:sz w:val="28"/>
+          <w:szCs w:val="28"/>
+        </w:rPr>
+        <w:t xml:space="preserve">Type of heading tags h1 to h6 </w:t>
+      </w:r>
+    </w:p>
+    <w:p>
+      <w:pPr>
+        <w:rPr>
+          <w:sz w:val="28"/>
+          <w:szCs w:val="28"/>
+        </w:rPr>
+      </w:pPr>
+      <w:r>
+        <w:rPr>
+          <w:sz w:val="28"/>
+          <w:szCs w:val="28"/>
+        </w:rPr>
+        <w:t xml:space="preserve">Div </w:t>
+      </w:r>
+    </w:p>
+    <w:p>
+      <w:pPr>
+        <w:rPr>
+          <w:sz w:val="28"/>
+          <w:szCs w:val="28"/>
+        </w:rPr>
+      </w:pPr>
+      <w:r>
+        <w:rPr>
+          <w:sz w:val="28"/>
+          <w:szCs w:val="28"/>
+        </w:rPr>
+        <w:t xml:space="preserve">Span </w:t>
+      </w:r>
+    </w:p>
+    <w:p>
+      <w:pPr>
+        <w:rPr>
+          <w:sz w:val="28"/>
+          <w:szCs w:val="28"/>
+        </w:rPr>
+      </w:pPr>
+      <w:r>
+        <w:rPr>
+          <w:sz w:val="28"/>
+          <w:szCs w:val="28"/>
+        </w:rPr>
+        <w:t xml:space="preserve">List tag </w:t>
+      </w:r>
+    </w:p>
+    <w:p>
+      <w:pPr>
+        <w:rPr>
+          <w:sz w:val="28"/>
+          <w:szCs w:val="28"/>
+        </w:rPr>
+      </w:pPr>
+      <w:r>
+        <w:rPr>
+          <w:sz w:val="28"/>
+          <w:szCs w:val="28"/>
+        </w:rPr>
+        <w:t xml:space="preserve">Forms </w:t>
+      </w:r>
+    </w:p>
+    <w:p>
+      <w:pPr>
+        <w:rPr>
+          <w:sz w:val="28"/>
+          <w:szCs w:val="28"/>
+        </w:rPr>
+      </w:pPr>
+      <w:r>
+        <w:rPr>
+          <w:sz w:val="28"/>
+          <w:szCs w:val="28"/>
+        </w:rPr>
+        <w:t xml:space="preserve">Table tags </w:t>
+      </w:r>
+    </w:p>
+    <w:p>
+      <w:pPr>
+        <w:rPr>
+          <w:sz w:val="28"/>
+          <w:szCs w:val="28"/>
+        </w:rPr>
+      </w:pPr>
     </w:p>
     <w:p>
       <w:pPr>
@@ -95,14 +322,6 @@
           <w:szCs w:val="28"/>
         </w:rPr>
       </w:pPr>
-    </w:p>
-    <w:p>
-      <w:pPr>
-        <w:rPr>
-          <w:sz w:val="28"/>
-          <w:szCs w:val="28"/>
-        </w:rPr>
-      </w:pPr>
       <w:r>
         <w:rPr>
           <w:b/>
@@ -110,7 +329,54 @@
           <w:sz w:val="28"/>
           <w:szCs w:val="28"/>
         </w:rPr>
-        <w:t xml:space="preserve">HTML: </w:t>
+        <w:t xml:space="preserve">VS Code IDE </w:t>
+      </w:r>
+    </w:p>
+    <w:p>
+      <w:pPr>
+        <w:rPr>
+          <w:sz w:val="28"/>
+          <w:szCs w:val="28"/>
+        </w:rPr>
+      </w:pPr>
+    </w:p>
+    <w:p>
+      <w:pPr>
+        <w:rPr>
+          <w:sz w:val="28"/>
+          <w:szCs w:val="28"/>
+        </w:rPr>
+      </w:pPr>
+    </w:p>
+    <w:p>
+      <w:pPr>
+        <w:rPr>
+          <w:sz w:val="28"/>
+          <w:szCs w:val="28"/>
+        </w:rPr>
+      </w:pPr>
+      <w:r>
+        <w:rPr>
+          <w:sz w:val="28"/>
+          <w:szCs w:val="28"/>
+          <w:highlight w:val="yellow"/>
+        </w:rPr>
+        <w:t>CSS : Cascading style sheet</w:t>
+      </w:r>
+    </w:p>
+    <w:p>
+      <w:pPr>
+        <w:rPr>
+          <w:sz w:val="28"/>
+          <w:szCs w:val="28"/>
+        </w:rPr>
+      </w:pPr>
+      <w:r>
+        <w:rPr>
+          <w:sz w:val="28"/>
+          <w:szCs w:val="28"/>
+        </w:rPr>
+        <w:t xml:space="preserve">CSS provided lot of </w:t>
       </w:r>
       <w:proofErr w:type="spellStart"/>
       <w:r>
@@ -118,7 +384,7 @@
           <w:sz w:val="28"/>
           <w:szCs w:val="28"/>
         </w:rPr>
-        <w:t>Hyper text</w:t>
+        <w:t>pre defined</w:t>
       </w:r>
       <w:proofErr w:type="spellEnd"/>
       <w:r>
@@ -126,22 +392,129 @@
           <w:sz w:val="28"/>
           <w:szCs w:val="28"/>
         </w:rPr>
-        <w:t xml:space="preserve"> markup language which help create the web pages </w:t>
-      </w:r>
-    </w:p>
-    <w:p>
-      <w:pPr>
-        <w:rPr>
-          <w:sz w:val="28"/>
-          <w:szCs w:val="28"/>
-        </w:rPr>
-      </w:pPr>
-      <w:r>
-        <w:rPr>
-          <w:sz w:val="28"/>
-          <w:szCs w:val="28"/>
-        </w:rPr>
-        <w:t xml:space="preserve">Html provided lot of </w:t>
+        <w:t xml:space="preserve"> attribute which help to apply styling for web page. </w:t>
+      </w:r>
+    </w:p>
+    <w:p>
+      <w:pPr>
+        <w:rPr>
+          <w:sz w:val="28"/>
+          <w:szCs w:val="28"/>
+        </w:rPr>
+      </w:pPr>
+      <w:r>
+        <w:rPr>
+          <w:sz w:val="28"/>
+          <w:szCs w:val="28"/>
+        </w:rPr>
+        <w:t xml:space="preserve">Using CSS we can achieve separation of concern means actual content and styling we write in separate file. </w:t>
+      </w:r>
+    </w:p>
+    <w:p>
+      <w:pPr>
+        <w:rPr>
+          <w:b/>
+          <w:bCs/>
+          <w:sz w:val="28"/>
+          <w:szCs w:val="28"/>
+        </w:rPr>
+      </w:pPr>
+      <w:r>
+        <w:rPr>
+          <w:b/>
+          <w:bCs/>
+          <w:sz w:val="28"/>
+          <w:szCs w:val="28"/>
+        </w:rPr>
+        <w:lastRenderedPageBreak/>
+        <w:t xml:space="preserve"> </w:t>
+      </w:r>
+      <w:r>
+        <w:rPr>
+          <w:b/>
+          <w:bCs/>
+          <w:sz w:val="28"/>
+          <w:szCs w:val="28"/>
+        </w:rPr>
+        <w:t xml:space="preserve">Type of CSS pages </w:t>
+      </w:r>
+    </w:p>
+    <w:p>
+      <w:pPr>
+        <w:rPr>
+          <w:sz w:val="28"/>
+          <w:szCs w:val="28"/>
+        </w:rPr>
+      </w:pPr>
+    </w:p>
+    <w:p>
+      <w:pPr>
+        <w:pStyle w:val="ListParagraph"/>
+        <w:numPr>
+          <w:ilvl w:val="0"/>
+          <w:numId w:val="1"/>
+        </w:numPr>
+        <w:rPr>
+          <w:sz w:val="28"/>
+          <w:szCs w:val="28"/>
+        </w:rPr>
+      </w:pPr>
+      <w:r>
+        <w:rPr>
+          <w:sz w:val="28"/>
+          <w:szCs w:val="28"/>
+        </w:rPr>
+        <w:t xml:space="preserve">Inline CSS </w:t>
+      </w:r>
+    </w:p>
+    <w:p>
+      <w:pPr>
+        <w:ind w:left="360"/>
+        <w:rPr>
+          <w:sz w:val="28"/>
+          <w:szCs w:val="28"/>
+        </w:rPr>
+      </w:pPr>
+    </w:p>
+    <w:p>
+      <w:pPr>
+        <w:ind w:left="360"/>
+        <w:rPr>
+          <w:sz w:val="28"/>
+          <w:szCs w:val="28"/>
+        </w:rPr>
+      </w:pPr>
+      <w:r>
+        <w:rPr>
+          <w:sz w:val="28"/>
+          <w:szCs w:val="28"/>
+        </w:rPr>
+        <w:t xml:space="preserve">Syntax </w:t>
+      </w:r>
+    </w:p>
+    <w:p>
+      <w:pPr>
+        <w:ind w:left="360"/>
+        <w:rPr>
+          <w:sz w:val="28"/>
+          <w:szCs w:val="28"/>
+        </w:rPr>
+      </w:pPr>
+    </w:p>
+    <w:p>
+      <w:pPr>
+        <w:ind w:left="360"/>
+        <w:rPr>
+          <w:sz w:val="28"/>
+          <w:szCs w:val="28"/>
+        </w:rPr>
+      </w:pPr>
+      <w:r>
+        <w:rPr>
+          <w:sz w:val="28"/>
+          <w:szCs w:val="28"/>
+        </w:rPr>
+        <w:t>&lt;</w:t>
       </w:r>
       <w:proofErr w:type="spellStart"/>
       <w:r>
@@ -149,7 +522,7 @@
           <w:sz w:val="28"/>
           <w:szCs w:val="28"/>
         </w:rPr>
-        <w:t>pre defined</w:t>
+        <w:t>tagName</w:t>
       </w:r>
       <w:proofErr w:type="spellEnd"/>
       <w:r>
@@ -157,11 +530,301 @@
           <w:sz w:val="28"/>
           <w:szCs w:val="28"/>
         </w:rPr>
-        <w:t xml:space="preserve"> tags or elements. HTML not a case sensitive. </w:t>
-      </w:r>
-    </w:p>
-    <w:p>
-      <w:pPr>
+        <w:t xml:space="preserve"> style=”</w:t>
+      </w:r>
+      <w:proofErr w:type="spellStart"/>
+      <w:r>
+        <w:rPr>
+          <w:sz w:val="28"/>
+          <w:szCs w:val="28"/>
+        </w:rPr>
+        <w:t>property:value;property:value</w:t>
+      </w:r>
+      <w:proofErr w:type="spellEnd"/>
+      <w:r>
+        <w:rPr>
+          <w:sz w:val="28"/>
+          <w:szCs w:val="28"/>
+        </w:rPr>
+        <w:t>;”&gt;&lt;/</w:t>
+      </w:r>
+      <w:proofErr w:type="spellStart"/>
+      <w:r>
+        <w:rPr>
+          <w:sz w:val="28"/>
+          <w:szCs w:val="28"/>
+        </w:rPr>
+        <w:t>tagName</w:t>
+      </w:r>
+      <w:proofErr w:type="spellEnd"/>
+      <w:r>
+        <w:rPr>
+          <w:sz w:val="28"/>
+          <w:szCs w:val="28"/>
+        </w:rPr>
+        <w:t>&gt;</w:t>
+      </w:r>
+    </w:p>
+    <w:p>
+      <w:pPr>
+        <w:ind w:left="360"/>
+        <w:rPr>
+          <w:sz w:val="28"/>
+          <w:szCs w:val="28"/>
+        </w:rPr>
+      </w:pPr>
+      <w:r>
+        <w:rPr>
+          <w:sz w:val="28"/>
+          <w:szCs w:val="28"/>
+        </w:rPr>
+        <w:t>&lt;p style=”color:red;font-size:20pt”&gt;Welcome to In Line CSS &lt;/p&gt;</w:t>
+      </w:r>
+    </w:p>
+    <w:p>
+      <w:pPr>
+        <w:ind w:left="360"/>
+        <w:rPr>
+          <w:sz w:val="28"/>
+          <w:szCs w:val="28"/>
+        </w:rPr>
+      </w:pPr>
+    </w:p>
+    <w:p>
+      <w:pPr>
+        <w:ind w:left="360"/>
+        <w:rPr>
+          <w:sz w:val="28"/>
+          <w:szCs w:val="28"/>
+        </w:rPr>
+      </w:pPr>
+    </w:p>
+    <w:p>
+      <w:pPr>
+        <w:pStyle w:val="ListParagraph"/>
+        <w:numPr>
+          <w:ilvl w:val="0"/>
+          <w:numId w:val="1"/>
+        </w:numPr>
+        <w:rPr>
+          <w:sz w:val="28"/>
+          <w:szCs w:val="28"/>
+        </w:rPr>
+      </w:pPr>
+      <w:r>
+        <w:rPr>
+          <w:sz w:val="28"/>
+          <w:szCs w:val="28"/>
+        </w:rPr>
+        <w:t xml:space="preserve">Internal or embedded CSS </w:t>
+      </w:r>
+    </w:p>
+    <w:p>
+      <w:pPr>
+        <w:pStyle w:val="ListParagraph"/>
+        <w:rPr>
+          <w:sz w:val="28"/>
+          <w:szCs w:val="28"/>
+        </w:rPr>
+      </w:pPr>
+    </w:p>
+    <w:p>
+      <w:pPr>
+        <w:pStyle w:val="ListParagraph"/>
+        <w:rPr>
+          <w:sz w:val="28"/>
+          <w:szCs w:val="28"/>
+        </w:rPr>
+      </w:pPr>
+      <w:r>
+        <w:rPr>
+          <w:sz w:val="28"/>
+          <w:szCs w:val="28"/>
+        </w:rPr>
+        <w:t xml:space="preserve">Syntax </w:t>
+      </w:r>
+    </w:p>
+    <w:p>
+      <w:pPr>
+        <w:pStyle w:val="ListParagraph"/>
+        <w:rPr>
+          <w:sz w:val="28"/>
+          <w:szCs w:val="28"/>
+        </w:rPr>
+      </w:pPr>
+    </w:p>
+    <w:p>
+      <w:pPr>
+        <w:pStyle w:val="ListParagraph"/>
+        <w:rPr>
+          <w:sz w:val="28"/>
+          <w:szCs w:val="28"/>
+        </w:rPr>
+      </w:pPr>
+      <w:r>
+        <w:rPr>
+          <w:sz w:val="28"/>
+          <w:szCs w:val="28"/>
+        </w:rPr>
+        <w:t>&lt;style type=”text/</w:t>
+      </w:r>
+      <w:proofErr w:type="spellStart"/>
+      <w:r>
+        <w:rPr>
+          <w:sz w:val="28"/>
+          <w:szCs w:val="28"/>
+        </w:rPr>
+        <w:t>css</w:t>
+      </w:r>
+      <w:proofErr w:type="spellEnd"/>
+      <w:r>
+        <w:rPr>
+          <w:sz w:val="28"/>
+          <w:szCs w:val="28"/>
+        </w:rPr>
+        <w:t>”&gt;</w:t>
+      </w:r>
+    </w:p>
+    <w:p>
+      <w:pPr>
+        <w:pStyle w:val="ListParagraph"/>
+        <w:rPr>
+          <w:sz w:val="28"/>
+          <w:szCs w:val="28"/>
+        </w:rPr>
+      </w:pPr>
+      <w:r>
+        <w:rPr>
+          <w:sz w:val="28"/>
+          <w:szCs w:val="28"/>
+        </w:rPr>
+        <w:tab/>
+        <w:t>Selector {</w:t>
+      </w:r>
+      <w:proofErr w:type="spellStart"/>
+      <w:r>
+        <w:rPr>
+          <w:sz w:val="28"/>
+          <w:szCs w:val="28"/>
+        </w:rPr>
+        <w:t>property:value</w:t>
+      </w:r>
+      <w:proofErr w:type="spellEnd"/>
+      <w:r>
+        <w:rPr>
+          <w:sz w:val="28"/>
+          <w:szCs w:val="28"/>
+        </w:rPr>
+        <w:t>}</w:t>
+      </w:r>
+    </w:p>
+    <w:p>
+      <w:pPr>
+        <w:pStyle w:val="ListParagraph"/>
+        <w:rPr>
+          <w:sz w:val="28"/>
+          <w:szCs w:val="28"/>
+        </w:rPr>
+      </w:pPr>
+      <w:r>
+        <w:rPr>
+          <w:sz w:val="28"/>
+          <w:szCs w:val="28"/>
+        </w:rPr>
+        <w:t>&lt;/style&gt;</w:t>
+      </w:r>
+    </w:p>
+    <w:p>
+      <w:pPr>
+        <w:pStyle w:val="ListParagraph"/>
+        <w:rPr>
+          <w:sz w:val="28"/>
+          <w:szCs w:val="28"/>
+        </w:rPr>
+      </w:pPr>
+    </w:p>
+    <w:p>
+      <w:pPr>
+        <w:pStyle w:val="ListParagraph"/>
+        <w:rPr>
+          <w:sz w:val="28"/>
+          <w:szCs w:val="28"/>
+        </w:rPr>
+      </w:pPr>
+      <w:r>
+        <w:rPr>
+          <w:sz w:val="28"/>
+          <w:szCs w:val="28"/>
+        </w:rPr>
+        <w:t xml:space="preserve">This tag we need to write in between head tag </w:t>
+      </w:r>
+    </w:p>
+    <w:p>
+      <w:pPr>
+        <w:pStyle w:val="ListParagraph"/>
+        <w:rPr>
+          <w:sz w:val="28"/>
+          <w:szCs w:val="28"/>
+        </w:rPr>
+      </w:pPr>
+    </w:p>
+    <w:p>
+      <w:pPr>
+        <w:pStyle w:val="ListParagraph"/>
+        <w:rPr>
+          <w:sz w:val="28"/>
+          <w:szCs w:val="28"/>
+        </w:rPr>
+      </w:pPr>
+    </w:p>
+    <w:p>
+      <w:pPr>
+        <w:pStyle w:val="ListParagraph"/>
+        <w:rPr>
+          <w:sz w:val="28"/>
+          <w:szCs w:val="28"/>
+        </w:rPr>
+      </w:pPr>
+      <w:r>
+        <w:rPr>
+          <w:sz w:val="28"/>
+          <w:szCs w:val="28"/>
+        </w:rPr>
+        <w:t xml:space="preserve">Type of selector </w:t>
+      </w:r>
+    </w:p>
+    <w:p>
+      <w:pPr>
+        <w:pStyle w:val="ListParagraph"/>
+        <w:numPr>
+          <w:ilvl w:val="0"/>
+          <w:numId w:val="2"/>
+        </w:numPr>
+        <w:rPr>
+          <w:sz w:val="28"/>
+          <w:szCs w:val="28"/>
+        </w:rPr>
+      </w:pPr>
+      <w:r>
+        <w:rPr>
+          <w:sz w:val="28"/>
+          <w:szCs w:val="28"/>
+        </w:rPr>
+        <w:t xml:space="preserve">Universal selector * </w:t>
+      </w:r>
+    </w:p>
+    <w:p>
+      <w:pPr>
+        <w:pStyle w:val="ListParagraph"/>
+        <w:rPr>
+          <w:sz w:val="28"/>
+          <w:szCs w:val="28"/>
+        </w:rPr>
+      </w:pPr>
+    </w:p>
+    <w:p>
+      <w:pPr>
+        <w:pStyle w:val="ListParagraph"/>
         <w:rPr>
           <w:sz w:val="28"/>
           <w:szCs w:val="28"/>
@@ -176,6 +839,195 @@
     </w:sectPr>
   </w:body>
 </w:document>
+</file>
+
+<file path=word/numbering.xml><?xml version="1.0" encoding="utf-8"?>
+<w:numbering xmlns:wpc="http://schemas.microsoft.com/office/word/2010/wordprocessingCanvas" xmlns:cx="http://schemas.microsoft.com/office/drawing/2014/chartex" xmlns:cx1="http://schemas.microsoft.com/office/drawing/2015/9/8/chartex" xmlns:cx2="http://schemas.microsoft.com/office/drawing/2015/10/21/chartex" xmlns:cx3="http://schemas.microsoft.com/office/drawing/2016/5/9/chartex" xmlns:cx4="http://schemas.microsoft.com/office/drawing/2016/5/10/chartex" xmlns:cx5="http://schemas.microsoft.com/office/drawing/2016/5/11/chartex" xmlns:cx6="http://schemas.microsoft.com/office/drawing/2016/5/12/chartex" xmlns:cx7="http://schemas.microsoft.com/office/drawing/2016/5/13/chartex" xmlns:cx8="http://schemas.microsoft.com/office/drawing/2016/5/14/chartex" xmlns:mc="http://schemas.openxmlformats.org/markup-compatibility/2006" xmlns:aink="http://schemas.microsoft.com/office/drawing/2016/ink" xmlns:am3d="http://schemas.microsoft.com/office/drawing/2017/model3d" xmlns:o="urn:schemas-microsoft-com:office:office" xmlns:oel="http://schemas.microsoft.com/office/2019/extlst" xmlns:r="http://schemas.openxmlformats.org/officeDocument/2006/relationships" xmlns:m="http://schemas.openxmlformats.org/officeDocument/2006/math" xmlns:v="urn:schemas-microsoft-com:vml" xmlns:wp14="http://schemas.microsoft.com/office/word/2010/wordprocessingDrawing" xmlns:wp="http://schemas.openxmlformats.org/drawingml/2006/wordprocessingDrawing" xmlns:w10="urn:schemas-microsoft-com:office:word" xmlns:w="http://schemas.openxmlformats.org/wordprocessingml/2006/main" xmlns:w14="http://schemas.microsoft.com/office/word/2010/wordml" xmlns:w15="http://schemas.microsoft.com/office/word/2012/wordml" xmlns:w16cex="http://schemas.microsoft.com/office/word/2018/wordml/cex" xmlns:w16cid="http://schemas.microsoft.com/office/word/2016/wordml/cid" xmlns:w16="http://schemas.microsoft.com/office/word/2018/wordml" xmlns:w16du="http://schemas.microsoft.com/office/word/2023/wordml/word16du" xmlns:w16sdtdh="http://schemas.microsoft.com/office/word/2020/wordml/sdtdatahash" xmlns:w16sdtfl="http://schemas.microsoft.com/office/word/2024/wordml/sdtformatlock" xmlns:w16se="http://schemas.microsoft.com/office/word/2015/wordml/symex" xmlns:wpg="http://schemas.microsoft.com/office/word/2010/wordprocessingGroup" xmlns:wpi="http://schemas.microsoft.com/office/word/2010/wordprocessingInk" xmlns:wne="http://schemas.microsoft.com/office/word/2006/wordml" xmlns:wps="http://schemas.microsoft.com/office/word/2010/wordprocessingShape" mc:Ignorable="w14 w15 w16se w16cid w16 w16cex w16sdtdh w16sdtfl w16du wp14">
+  <w:abstractNum w:abstractNumId="0" w15:restartNumberingAfterBreak="0">
+    <w:nsid w:val="30237897"/>
+    <w:multiLevelType w:val="hybridMultilevel"/>
+    <w:tmpl w:val="7FD6BB92"/>
+    <w:lvl w:ilvl="0" w:tplc="4009000F">
+      <w:start w:val="1"/>
+      <w:numFmt w:val="decimal"/>
+      <w:lvlText w:val="%1."/>
+      <w:lvlJc w:val="left"/>
+      <w:pPr>
+        <w:ind w:left="720" w:hanging="360"/>
+      </w:pPr>
+      <w:rPr>
+        <w:rFonts w:hint="default"/>
+      </w:rPr>
+    </w:lvl>
+    <w:lvl w:ilvl="1" w:tplc="40090019" w:tentative="1">
+      <w:start w:val="1"/>
+      <w:numFmt w:val="lowerLetter"/>
+      <w:lvlText w:val="%2."/>
+      <w:lvlJc w:val="left"/>
+      <w:pPr>
+        <w:ind w:left="1440" w:hanging="360"/>
+      </w:pPr>
+    </w:lvl>
+    <w:lvl w:ilvl="2" w:tplc="4009001B" w:tentative="1">
+      <w:start w:val="1"/>
+      <w:numFmt w:val="lowerRoman"/>
+      <w:lvlText w:val="%3."/>
+      <w:lvlJc w:val="right"/>
+      <w:pPr>
+        <w:ind w:left="2160" w:hanging="180"/>
+      </w:pPr>
+    </w:lvl>
+    <w:lvl w:ilvl="3" w:tplc="4009000F" w:tentative="1">
+      <w:start w:val="1"/>
+      <w:numFmt w:val="decimal"/>
+      <w:lvlText w:val="%4."/>
+      <w:lvlJc w:val="left"/>
+      <w:pPr>
+        <w:ind w:left="2880" w:hanging="360"/>
+      </w:pPr>
+    </w:lvl>
+    <w:lvl w:ilvl="4" w:tplc="40090019" w:tentative="1">
+      <w:start w:val="1"/>
+      <w:numFmt w:val="lowerLetter"/>
+      <w:lvlText w:val="%5."/>
+      <w:lvlJc w:val="left"/>
+      <w:pPr>
+        <w:ind w:left="3600" w:hanging="360"/>
+      </w:pPr>
+    </w:lvl>
+    <w:lvl w:ilvl="5" w:tplc="4009001B" w:tentative="1">
+      <w:start w:val="1"/>
+      <w:numFmt w:val="lowerRoman"/>
+      <w:lvlText w:val="%6."/>
+      <w:lvlJc w:val="right"/>
+      <w:pPr>
+        <w:ind w:left="4320" w:hanging="180"/>
+      </w:pPr>
+    </w:lvl>
+    <w:lvl w:ilvl="6" w:tplc="4009000F" w:tentative="1">
+      <w:start w:val="1"/>
+      <w:numFmt w:val="decimal"/>
+      <w:lvlText w:val="%7."/>
+      <w:lvlJc w:val="left"/>
+      <w:pPr>
+        <w:ind w:left="5040" w:hanging="360"/>
+      </w:pPr>
+    </w:lvl>
+    <w:lvl w:ilvl="7" w:tplc="40090019" w:tentative="1">
+      <w:start w:val="1"/>
+      <w:numFmt w:val="lowerLetter"/>
+      <w:lvlText w:val="%8."/>
+      <w:lvlJc w:val="left"/>
+      <w:pPr>
+        <w:ind w:left="5760" w:hanging="360"/>
+      </w:pPr>
+    </w:lvl>
+    <w:lvl w:ilvl="8" w:tplc="4009001B" w:tentative="1">
+      <w:start w:val="1"/>
+      <w:numFmt w:val="lowerRoman"/>
+      <w:lvlText w:val="%9."/>
+      <w:lvlJc w:val="right"/>
+      <w:pPr>
+        <w:ind w:left="6480" w:hanging="180"/>
+      </w:pPr>
+    </w:lvl>
+  </w:abstractNum>
+  <w:abstractNum w:abstractNumId="1" w15:restartNumberingAfterBreak="0">
+    <w:nsid w:val="6D744465"/>
+    <w:multiLevelType w:val="hybridMultilevel"/>
+    <w:tmpl w:val="16F29814"/>
+    <w:lvl w:ilvl="0" w:tplc="1C6E2C12">
+      <w:start w:val="1"/>
+      <w:numFmt w:val="decimal"/>
+      <w:lvlText w:val="%1."/>
+      <w:lvlJc w:val="left"/>
+      <w:pPr>
+        <w:ind w:left="1080" w:hanging="360"/>
+      </w:pPr>
+      <w:rPr>
+        <w:rFonts w:hint="default"/>
+      </w:rPr>
+    </w:lvl>
+    <w:lvl w:ilvl="1" w:tplc="40090019" w:tentative="1">
+      <w:start w:val="1"/>
+      <w:numFmt w:val="lowerLetter"/>
+      <w:lvlText w:val="%2."/>
+      <w:lvlJc w:val="left"/>
+      <w:pPr>
+        <w:ind w:left="1800" w:hanging="360"/>
+      </w:pPr>
+    </w:lvl>
+    <w:lvl w:ilvl="2" w:tplc="4009001B" w:tentative="1">
+      <w:start w:val="1"/>
+      <w:numFmt w:val="lowerRoman"/>
+      <w:lvlText w:val="%3."/>
+      <w:lvlJc w:val="right"/>
+      <w:pPr>
+        <w:ind w:left="2520" w:hanging="180"/>
+      </w:pPr>
+    </w:lvl>
+    <w:lvl w:ilvl="3" w:tplc="4009000F" w:tentative="1">
+      <w:start w:val="1"/>
+      <w:numFmt w:val="decimal"/>
+      <w:lvlText w:val="%4."/>
+      <w:lvlJc w:val="left"/>
+      <w:pPr>
+        <w:ind w:left="3240" w:hanging="360"/>
+      </w:pPr>
+    </w:lvl>
+    <w:lvl w:ilvl="4" w:tplc="40090019" w:tentative="1">
+      <w:start w:val="1"/>
+      <w:numFmt w:val="lowerLetter"/>
+      <w:lvlText w:val="%5."/>
+      <w:lvlJc w:val="left"/>
+      <w:pPr>
+        <w:ind w:left="3960" w:hanging="360"/>
+      </w:pPr>
+    </w:lvl>
+    <w:lvl w:ilvl="5" w:tplc="4009001B" w:tentative="1">
+      <w:start w:val="1"/>
+      <w:numFmt w:val="lowerRoman"/>
+      <w:lvlText w:val="%6."/>
+      <w:lvlJc w:val="right"/>
+      <w:pPr>
+        <w:ind w:left="4680" w:hanging="180"/>
+      </w:pPr>
+    </w:lvl>
+    <w:lvl w:ilvl="6" w:tplc="4009000F" w:tentative="1">
+      <w:start w:val="1"/>
+      <w:numFmt w:val="decimal"/>
+      <w:lvlText w:val="%7."/>
+      <w:lvlJc w:val="left"/>
+      <w:pPr>
+        <w:ind w:left="5400" w:hanging="360"/>
+      </w:pPr>
+    </w:lvl>
+    <w:lvl w:ilvl="7" w:tplc="40090019" w:tentative="1">
+      <w:start w:val="1"/>
+      <w:numFmt w:val="lowerLetter"/>
+      <w:lvlText w:val="%8."/>
+      <w:lvlJc w:val="left"/>
+      <w:pPr>
+        <w:ind w:left="6120" w:hanging="360"/>
+      </w:pPr>
+    </w:lvl>
+    <w:lvl w:ilvl="8" w:tplc="4009001B" w:tentative="1">
+      <w:start w:val="1"/>
+      <w:numFmt w:val="lowerRoman"/>
+      <w:lvlText w:val="%9."/>
+      <w:lvlJc w:val="right"/>
+      <w:pPr>
+        <w:ind w:left="6840" w:hanging="180"/>
+      </w:pPr>
+    </w:lvl>
+  </w:abstractNum>
+  <w:num w:numId="1" w16cid:durableId="71004395">
+    <w:abstractNumId w:val="0"/>
+  </w:num>
+  <w:num w:numId="2" w16cid:durableId="1747876995">
+    <w:abstractNumId w:val="1"/>
+  </w:num>
+</w:numbering>
 </file>
 
 <file path=word/styles.xml><?xml version="1.0" encoding="utf-8"?>

--- a/Course 4 - Develop a Web Application using frontend stack/Course4 - Frontend development stack - Day 1 - 26-06-2025.docx
+++ b/Course 4 - Develop a Web Application using frontend stack/Course4 - Frontend development stack - Day 1 - 26-06-2025.docx
@@ -18,26 +18,19 @@
           <w:sz w:val="28"/>
           <w:szCs w:val="28"/>
         </w:rPr>
-        <w:t>Day 1 : 26-06-2025</w:t>
-      </w:r>
-    </w:p>
-    <w:p>
-      <w:pPr>
-        <w:rPr>
-          <w:sz w:val="28"/>
-          <w:szCs w:val="28"/>
-        </w:rPr>
-      </w:pPr>
-    </w:p>
-    <w:p>
-      <w:pPr>
+        <w:t xml:space="preserve">Day </w:t>
+      </w:r>
+      <w:proofErr w:type="gramStart"/>
+      <w:r>
         <w:rPr>
           <w:b/>
           <w:bCs/>
           <w:sz w:val="28"/>
           <w:szCs w:val="28"/>
         </w:rPr>
-      </w:pPr>
+        <w:t>1 :</w:t>
+      </w:r>
+      <w:proofErr w:type="gramEnd"/>
       <w:r>
         <w:rPr>
           <w:b/>
@@ -45,17 +38,26 @@
           <w:sz w:val="28"/>
           <w:szCs w:val="28"/>
         </w:rPr>
-        <w:t>Html5, CSS3, bootstrap</w:t>
-      </w:r>
-      <w:r>
+        <w:t xml:space="preserve"> 26-06-2025</w:t>
+      </w:r>
+    </w:p>
+    <w:p>
+      <w:pPr>
+        <w:rPr>
+          <w:sz w:val="28"/>
+          <w:szCs w:val="28"/>
+        </w:rPr>
+      </w:pPr>
+    </w:p>
+    <w:p>
+      <w:pPr>
         <w:rPr>
           <w:b/>
           <w:bCs/>
           <w:sz w:val="28"/>
           <w:szCs w:val="28"/>
         </w:rPr>
-        <w:t xml:space="preserve">, </w:t>
-      </w:r>
+      </w:pPr>
       <w:r>
         <w:rPr>
           <w:b/>
@@ -63,26 +65,17 @@
           <w:sz w:val="28"/>
           <w:szCs w:val="28"/>
         </w:rPr>
-        <w:t xml:space="preserve">JavaScript using ES5 and ES6 new features and React JS </w:t>
-      </w:r>
-    </w:p>
-    <w:p>
-      <w:pPr>
+        <w:t>Html5, CSS3, bootstrap</w:t>
+      </w:r>
+      <w:r>
         <w:rPr>
           <w:b/>
           <w:bCs/>
           <w:sz w:val="28"/>
           <w:szCs w:val="28"/>
         </w:rPr>
-      </w:pPr>
-    </w:p>
-    <w:p>
-      <w:pPr>
-        <w:rPr>
-          <w:sz w:val="28"/>
-          <w:szCs w:val="28"/>
-        </w:rPr>
-      </w:pPr>
+        <w:t xml:space="preserve">, </w:t>
+      </w:r>
       <w:r>
         <w:rPr>
           <w:b/>
@@ -90,228 +83,8 @@
           <w:sz w:val="28"/>
           <w:szCs w:val="28"/>
         </w:rPr>
-        <w:t xml:space="preserve">HTML: </w:t>
-      </w:r>
-      <w:proofErr w:type="spellStart"/>
-      <w:r>
-        <w:rPr>
-          <w:sz w:val="28"/>
-          <w:szCs w:val="28"/>
-        </w:rPr>
-        <w:t>Hyper text</w:t>
-      </w:r>
-      <w:proofErr w:type="spellEnd"/>
-      <w:r>
-        <w:rPr>
-          <w:sz w:val="28"/>
-          <w:szCs w:val="28"/>
-        </w:rPr>
-        <w:t xml:space="preserve"> markup language which help create the web pages </w:t>
-      </w:r>
-    </w:p>
-    <w:p>
-      <w:pPr>
-        <w:rPr>
-          <w:sz w:val="28"/>
-          <w:szCs w:val="28"/>
-        </w:rPr>
-      </w:pPr>
-      <w:r>
-        <w:rPr>
-          <w:sz w:val="28"/>
-          <w:szCs w:val="28"/>
-        </w:rPr>
-        <w:t xml:space="preserve">Html provided lot of </w:t>
-      </w:r>
-      <w:proofErr w:type="spellStart"/>
-      <w:r>
-        <w:rPr>
-          <w:sz w:val="28"/>
-          <w:szCs w:val="28"/>
-        </w:rPr>
-        <w:t>pre defined</w:t>
-      </w:r>
-      <w:proofErr w:type="spellEnd"/>
-      <w:r>
-        <w:rPr>
-          <w:sz w:val="28"/>
-          <w:szCs w:val="28"/>
-        </w:rPr>
-        <w:t xml:space="preserve"> tags or elements. HTML not a case sensitive. </w:t>
-      </w:r>
-    </w:p>
-    <w:p>
-      <w:pPr>
-        <w:rPr>
-          <w:sz w:val="28"/>
-          <w:szCs w:val="28"/>
-        </w:rPr>
-      </w:pPr>
-      <w:r>
-        <w:rPr>
-          <w:sz w:val="28"/>
-          <w:szCs w:val="28"/>
-        </w:rPr>
-        <w:t xml:space="preserve">Html tags </w:t>
-      </w:r>
-    </w:p>
-    <w:p>
-      <w:pPr>
-        <w:rPr>
-          <w:sz w:val="28"/>
-          <w:szCs w:val="28"/>
-        </w:rPr>
-      </w:pPr>
-      <w:r>
-        <w:rPr>
-          <w:sz w:val="28"/>
-          <w:szCs w:val="28"/>
-        </w:rPr>
-        <w:t xml:space="preserve">Html </w:t>
-      </w:r>
-    </w:p>
-    <w:p>
-      <w:pPr>
-        <w:rPr>
-          <w:sz w:val="28"/>
-          <w:szCs w:val="28"/>
-        </w:rPr>
-      </w:pPr>
-      <w:r>
-        <w:rPr>
-          <w:sz w:val="28"/>
-          <w:szCs w:val="28"/>
-        </w:rPr>
-        <w:t xml:space="preserve">Head </w:t>
-      </w:r>
-    </w:p>
-    <w:p>
-      <w:pPr>
-        <w:rPr>
-          <w:sz w:val="28"/>
-          <w:szCs w:val="28"/>
-        </w:rPr>
-      </w:pPr>
-      <w:r>
-        <w:rPr>
-          <w:sz w:val="28"/>
-          <w:szCs w:val="28"/>
-        </w:rPr>
-        <w:t xml:space="preserve">Body </w:t>
-      </w:r>
-    </w:p>
-    <w:p>
-      <w:pPr>
-        <w:rPr>
-          <w:sz w:val="28"/>
-          <w:szCs w:val="28"/>
-        </w:rPr>
-      </w:pPr>
-      <w:r>
-        <w:rPr>
-          <w:sz w:val="28"/>
-          <w:szCs w:val="28"/>
-        </w:rPr>
-        <w:t xml:space="preserve">P </w:t>
-      </w:r>
-    </w:p>
-    <w:p>
-      <w:pPr>
-        <w:rPr>
-          <w:sz w:val="28"/>
-          <w:szCs w:val="28"/>
-        </w:rPr>
-      </w:pPr>
-      <w:r>
-        <w:rPr>
-          <w:sz w:val="28"/>
-          <w:szCs w:val="28"/>
-        </w:rPr>
-        <w:t xml:space="preserve">Type of heading tags h1 to h6 </w:t>
-      </w:r>
-    </w:p>
-    <w:p>
-      <w:pPr>
-        <w:rPr>
-          <w:sz w:val="28"/>
-          <w:szCs w:val="28"/>
-        </w:rPr>
-      </w:pPr>
-      <w:r>
-        <w:rPr>
-          <w:sz w:val="28"/>
-          <w:szCs w:val="28"/>
-        </w:rPr>
-        <w:t xml:space="preserve">Div </w:t>
-      </w:r>
-    </w:p>
-    <w:p>
-      <w:pPr>
-        <w:rPr>
-          <w:sz w:val="28"/>
-          <w:szCs w:val="28"/>
-        </w:rPr>
-      </w:pPr>
-      <w:r>
-        <w:rPr>
-          <w:sz w:val="28"/>
-          <w:szCs w:val="28"/>
-        </w:rPr>
-        <w:t xml:space="preserve">Span </w:t>
-      </w:r>
-    </w:p>
-    <w:p>
-      <w:pPr>
-        <w:rPr>
-          <w:sz w:val="28"/>
-          <w:szCs w:val="28"/>
-        </w:rPr>
-      </w:pPr>
-      <w:r>
-        <w:rPr>
-          <w:sz w:val="28"/>
-          <w:szCs w:val="28"/>
-        </w:rPr>
-        <w:t xml:space="preserve">List tag </w:t>
-      </w:r>
-    </w:p>
-    <w:p>
-      <w:pPr>
-        <w:rPr>
-          <w:sz w:val="28"/>
-          <w:szCs w:val="28"/>
-        </w:rPr>
-      </w:pPr>
-      <w:r>
-        <w:rPr>
-          <w:sz w:val="28"/>
-          <w:szCs w:val="28"/>
-        </w:rPr>
-        <w:t xml:space="preserve">Forms </w:t>
-      </w:r>
-    </w:p>
-    <w:p>
-      <w:pPr>
-        <w:rPr>
-          <w:sz w:val="28"/>
-          <w:szCs w:val="28"/>
-        </w:rPr>
-      </w:pPr>
-      <w:r>
-        <w:rPr>
-          <w:sz w:val="28"/>
-          <w:szCs w:val="28"/>
-        </w:rPr>
-        <w:t xml:space="preserve">Table tags </w:t>
-      </w:r>
-    </w:p>
-    <w:p>
-      <w:pPr>
-        <w:rPr>
-          <w:sz w:val="28"/>
-          <w:szCs w:val="28"/>
-        </w:rPr>
-      </w:pPr>
+        <w:t xml:space="preserve">JavaScript using ES5 and ES6 new features and React JS </w:t>
+      </w:r>
     </w:p>
     <w:p>
       <w:pPr>
@@ -322,6 +95,14 @@
           <w:szCs w:val="28"/>
         </w:rPr>
       </w:pPr>
+    </w:p>
+    <w:p>
+      <w:pPr>
+        <w:rPr>
+          <w:sz w:val="28"/>
+          <w:szCs w:val="28"/>
+        </w:rPr>
+      </w:pPr>
       <w:r>
         <w:rPr>
           <w:b/>
@@ -329,6 +110,245 @@
           <w:sz w:val="28"/>
           <w:szCs w:val="28"/>
         </w:rPr>
+        <w:t xml:space="preserve">HTML: </w:t>
+      </w:r>
+      <w:proofErr w:type="spellStart"/>
+      <w:r>
+        <w:rPr>
+          <w:sz w:val="28"/>
+          <w:szCs w:val="28"/>
+        </w:rPr>
+        <w:t>Hyper text</w:t>
+      </w:r>
+      <w:proofErr w:type="spellEnd"/>
+      <w:r>
+        <w:rPr>
+          <w:sz w:val="28"/>
+          <w:szCs w:val="28"/>
+        </w:rPr>
+        <w:t xml:space="preserve"> markup language which help create the web pages </w:t>
+      </w:r>
+    </w:p>
+    <w:p>
+      <w:pPr>
+        <w:rPr>
+          <w:sz w:val="28"/>
+          <w:szCs w:val="28"/>
+        </w:rPr>
+      </w:pPr>
+      <w:r>
+        <w:rPr>
+          <w:sz w:val="28"/>
+          <w:szCs w:val="28"/>
+        </w:rPr>
+        <w:t xml:space="preserve">Html provided lot of </w:t>
+      </w:r>
+      <w:proofErr w:type="spellStart"/>
+      <w:r>
+        <w:rPr>
+          <w:sz w:val="28"/>
+          <w:szCs w:val="28"/>
+        </w:rPr>
+        <w:t>pre defined</w:t>
+      </w:r>
+      <w:proofErr w:type="spellEnd"/>
+      <w:r>
+        <w:rPr>
+          <w:sz w:val="28"/>
+          <w:szCs w:val="28"/>
+        </w:rPr>
+        <w:t xml:space="preserve"> tags or elements. HTML not a case sensitive. </w:t>
+      </w:r>
+    </w:p>
+    <w:p>
+      <w:pPr>
+        <w:rPr>
+          <w:sz w:val="28"/>
+          <w:szCs w:val="28"/>
+        </w:rPr>
+      </w:pPr>
+      <w:r>
+        <w:rPr>
+          <w:sz w:val="28"/>
+          <w:szCs w:val="28"/>
+        </w:rPr>
+        <w:t xml:space="preserve">Html tags </w:t>
+      </w:r>
+    </w:p>
+    <w:p>
+      <w:pPr>
+        <w:rPr>
+          <w:sz w:val="28"/>
+          <w:szCs w:val="28"/>
+        </w:rPr>
+      </w:pPr>
+      <w:r>
+        <w:rPr>
+          <w:sz w:val="28"/>
+          <w:szCs w:val="28"/>
+        </w:rPr>
+        <w:t xml:space="preserve">Html </w:t>
+      </w:r>
+    </w:p>
+    <w:p>
+      <w:pPr>
+        <w:rPr>
+          <w:sz w:val="28"/>
+          <w:szCs w:val="28"/>
+        </w:rPr>
+      </w:pPr>
+      <w:r>
+        <w:rPr>
+          <w:sz w:val="28"/>
+          <w:szCs w:val="28"/>
+        </w:rPr>
+        <w:t xml:space="preserve">Head </w:t>
+      </w:r>
+    </w:p>
+    <w:p>
+      <w:pPr>
+        <w:rPr>
+          <w:sz w:val="28"/>
+          <w:szCs w:val="28"/>
+        </w:rPr>
+      </w:pPr>
+      <w:r>
+        <w:rPr>
+          <w:sz w:val="28"/>
+          <w:szCs w:val="28"/>
+        </w:rPr>
+        <w:t xml:space="preserve">Body </w:t>
+      </w:r>
+    </w:p>
+    <w:p>
+      <w:pPr>
+        <w:rPr>
+          <w:sz w:val="28"/>
+          <w:szCs w:val="28"/>
+        </w:rPr>
+      </w:pPr>
+      <w:r>
+        <w:rPr>
+          <w:sz w:val="28"/>
+          <w:szCs w:val="28"/>
+        </w:rPr>
+        <w:t xml:space="preserve">P </w:t>
+      </w:r>
+    </w:p>
+    <w:p>
+      <w:pPr>
+        <w:rPr>
+          <w:sz w:val="28"/>
+          <w:szCs w:val="28"/>
+        </w:rPr>
+      </w:pPr>
+      <w:r>
+        <w:rPr>
+          <w:sz w:val="28"/>
+          <w:szCs w:val="28"/>
+        </w:rPr>
+        <w:t xml:space="preserve">Type of heading tags h1 to h6 </w:t>
+      </w:r>
+    </w:p>
+    <w:p>
+      <w:pPr>
+        <w:rPr>
+          <w:sz w:val="28"/>
+          <w:szCs w:val="28"/>
+        </w:rPr>
+      </w:pPr>
+      <w:r>
+        <w:rPr>
+          <w:sz w:val="28"/>
+          <w:szCs w:val="28"/>
+        </w:rPr>
+        <w:t xml:space="preserve">Div </w:t>
+      </w:r>
+    </w:p>
+    <w:p>
+      <w:pPr>
+        <w:rPr>
+          <w:sz w:val="28"/>
+          <w:szCs w:val="28"/>
+        </w:rPr>
+      </w:pPr>
+      <w:r>
+        <w:rPr>
+          <w:sz w:val="28"/>
+          <w:szCs w:val="28"/>
+        </w:rPr>
+        <w:t xml:space="preserve">Span </w:t>
+      </w:r>
+    </w:p>
+    <w:p>
+      <w:pPr>
+        <w:rPr>
+          <w:sz w:val="28"/>
+          <w:szCs w:val="28"/>
+        </w:rPr>
+      </w:pPr>
+      <w:r>
+        <w:rPr>
+          <w:sz w:val="28"/>
+          <w:szCs w:val="28"/>
+        </w:rPr>
+        <w:t xml:space="preserve">List tag </w:t>
+      </w:r>
+    </w:p>
+    <w:p>
+      <w:pPr>
+        <w:rPr>
+          <w:sz w:val="28"/>
+          <w:szCs w:val="28"/>
+        </w:rPr>
+      </w:pPr>
+      <w:r>
+        <w:rPr>
+          <w:sz w:val="28"/>
+          <w:szCs w:val="28"/>
+        </w:rPr>
+        <w:t xml:space="preserve">Forms </w:t>
+      </w:r>
+    </w:p>
+    <w:p>
+      <w:pPr>
+        <w:rPr>
+          <w:sz w:val="28"/>
+          <w:szCs w:val="28"/>
+        </w:rPr>
+      </w:pPr>
+      <w:r>
+        <w:rPr>
+          <w:sz w:val="28"/>
+          <w:szCs w:val="28"/>
+        </w:rPr>
+        <w:t xml:space="preserve">Table tags </w:t>
+      </w:r>
+    </w:p>
+    <w:p>
+      <w:pPr>
+        <w:rPr>
+          <w:sz w:val="28"/>
+          <w:szCs w:val="28"/>
+        </w:rPr>
+      </w:pPr>
+    </w:p>
+    <w:p>
+      <w:pPr>
+        <w:rPr>
+          <w:b/>
+          <w:bCs/>
+          <w:sz w:val="28"/>
+          <w:szCs w:val="28"/>
+        </w:rPr>
+      </w:pPr>
+      <w:r>
+        <w:rPr>
+          <w:b/>
+          <w:bCs/>
+          <w:sz w:val="28"/>
+          <w:szCs w:val="28"/>
+        </w:rPr>
         <w:t xml:space="preserve">VS Code IDE </w:t>
       </w:r>
     </w:p>
@@ -355,13 +375,23 @@
           <w:szCs w:val="28"/>
         </w:rPr>
       </w:pPr>
+      <w:proofErr w:type="gramStart"/>
       <w:r>
         <w:rPr>
           <w:sz w:val="28"/>
           <w:szCs w:val="28"/>
           <w:highlight w:val="yellow"/>
         </w:rPr>
-        <w:t>CSS : Cascading style sheet</w:t>
+        <w:t>CSS :</w:t>
+      </w:r>
+      <w:proofErr w:type="gramEnd"/>
+      <w:r>
+        <w:rPr>
+          <w:sz w:val="28"/>
+          <w:szCs w:val="28"/>
+          <w:highlight w:val="yellow"/>
+        </w:rPr>
+        <w:t xml:space="preserve"> Cascading style sheet</w:t>
       </w:r>
     </w:p>
     <w:p>
@@ -407,7 +437,23 @@
           <w:sz w:val="28"/>
           <w:szCs w:val="28"/>
         </w:rPr>
-        <w:t xml:space="preserve">Using CSS we can achieve separation of concern means actual content and styling we write in separate file. </w:t>
+        <w:t xml:space="preserve">Using </w:t>
+      </w:r>
+      <w:proofErr w:type="gramStart"/>
+      <w:r>
+        <w:rPr>
+          <w:sz w:val="28"/>
+          <w:szCs w:val="28"/>
+        </w:rPr>
+        <w:t>CSS</w:t>
+      </w:r>
+      <w:proofErr w:type="gramEnd"/>
+      <w:r>
+        <w:rPr>
+          <w:sz w:val="28"/>
+          <w:szCs w:val="28"/>
+        </w:rPr>
+        <w:t xml:space="preserve"> we can achieve separation of concern means actual content and styling we write in separate file. </w:t>
       </w:r>
     </w:p>
     <w:p>
@@ -530,7 +576,15 @@
           <w:sz w:val="28"/>
           <w:szCs w:val="28"/>
         </w:rPr>
-        <w:t xml:space="preserve"> style=”</w:t>
+        <w:t xml:space="preserve"> style</w:t>
+      </w:r>
+      <w:proofErr w:type="gramStart"/>
+      <w:r>
+        <w:rPr>
+          <w:sz w:val="28"/>
+          <w:szCs w:val="28"/>
+        </w:rPr>
+        <w:t>=”</w:t>
       </w:r>
       <w:proofErr w:type="spellStart"/>
       <w:r>
@@ -538,7 +592,31 @@
           <w:sz w:val="28"/>
           <w:szCs w:val="28"/>
         </w:rPr>
-        <w:t>property:value;property:value</w:t>
+        <w:t>property</w:t>
+      </w:r>
+      <w:proofErr w:type="gramEnd"/>
+      <w:r>
+        <w:rPr>
+          <w:sz w:val="28"/>
+          <w:szCs w:val="28"/>
+        </w:rPr>
+        <w:t>:</w:t>
+      </w:r>
+      <w:proofErr w:type="gramStart"/>
+      <w:r>
+        <w:rPr>
+          <w:sz w:val="28"/>
+          <w:szCs w:val="28"/>
+        </w:rPr>
+        <w:t>value;property</w:t>
+      </w:r>
+      <w:proofErr w:type="gramEnd"/>
+      <w:r>
+        <w:rPr>
+          <w:sz w:val="28"/>
+          <w:szCs w:val="28"/>
+        </w:rPr>
+        <w:t>:value</w:t>
       </w:r>
       <w:proofErr w:type="spellEnd"/>
       <w:r>
@@ -578,7 +656,39 @@
           <w:sz w:val="28"/>
           <w:szCs w:val="28"/>
         </w:rPr>
-        <w:t>&lt;p style=”color:red;font-size:20pt”&gt;Welcome to In Line CSS &lt;/p&gt;</w:t>
+        <w:t>&lt;p style</w:t>
+      </w:r>
+      <w:proofErr w:type="gramStart"/>
+      <w:r>
+        <w:rPr>
+          <w:sz w:val="28"/>
+          <w:szCs w:val="28"/>
+        </w:rPr>
+        <w:t>=”color</w:t>
+      </w:r>
+      <w:proofErr w:type="gramEnd"/>
+      <w:r>
+        <w:rPr>
+          <w:sz w:val="28"/>
+          <w:szCs w:val="28"/>
+        </w:rPr>
+        <w:t>:</w:t>
+      </w:r>
+      <w:proofErr w:type="gramStart"/>
+      <w:r>
+        <w:rPr>
+          <w:sz w:val="28"/>
+          <w:szCs w:val="28"/>
+        </w:rPr>
+        <w:t>red;font</w:t>
+      </w:r>
+      <w:proofErr w:type="gramEnd"/>
+      <w:r>
+        <w:rPr>
+          <w:sz w:val="28"/>
+          <w:szCs w:val="28"/>
+        </w:rPr>
+        <w:t>-size:20pt”&gt;Welcome to In Line CSS &lt;/p&gt;</w:t>
       </w:r>
     </w:p>
     <w:p>
@@ -812,6 +922,29 @@
         </w:rPr>
         <w:t xml:space="preserve">Universal selector * </w:t>
       </w:r>
+      <w:r>
+        <w:rPr>
+          <w:sz w:val="28"/>
+          <w:szCs w:val="28"/>
+        </w:rPr>
+        <w:t>{</w:t>
+      </w:r>
+      <w:proofErr w:type="spellStart"/>
+      <w:r>
+        <w:rPr>
+          <w:sz w:val="28"/>
+          <w:szCs w:val="28"/>
+        </w:rPr>
+        <w:t>property:value</w:t>
+      </w:r>
+      <w:proofErr w:type="spellEnd"/>
+      <w:r>
+        <w:rPr>
+          <w:sz w:val="28"/>
+          <w:szCs w:val="28"/>
+        </w:rPr>
+        <w:t>}</w:t>
+      </w:r>
     </w:p>
     <w:p>
       <w:pPr>
@@ -825,6 +958,293 @@
     <w:p>
       <w:pPr>
         <w:pStyle w:val="ListParagraph"/>
+        <w:numPr>
+          <w:ilvl w:val="0"/>
+          <w:numId w:val="2"/>
+        </w:numPr>
+        <w:rPr>
+          <w:sz w:val="28"/>
+          <w:szCs w:val="28"/>
+        </w:rPr>
+      </w:pPr>
+      <w:r>
+        <w:rPr>
+          <w:sz w:val="28"/>
+          <w:szCs w:val="28"/>
+        </w:rPr>
+        <w:t xml:space="preserve">Specific tag </w:t>
+      </w:r>
+      <w:proofErr w:type="gramStart"/>
+      <w:r>
+        <w:rPr>
+          <w:sz w:val="28"/>
+          <w:szCs w:val="28"/>
+        </w:rPr>
+        <w:t>selector :</w:t>
+      </w:r>
+      <w:proofErr w:type="gramEnd"/>
+      <w:r>
+        <w:rPr>
+          <w:sz w:val="28"/>
+          <w:szCs w:val="28"/>
+        </w:rPr>
+        <w:t xml:space="preserve"> </w:t>
+      </w:r>
+      <w:proofErr w:type="spellStart"/>
+      <w:r>
+        <w:rPr>
+          <w:sz w:val="28"/>
+          <w:szCs w:val="28"/>
+        </w:rPr>
+        <w:t>tagname</w:t>
+      </w:r>
+      <w:proofErr w:type="spellEnd"/>
+      <w:r>
+        <w:rPr>
+          <w:sz w:val="28"/>
+          <w:szCs w:val="28"/>
+        </w:rPr>
+        <w:t>{</w:t>
+      </w:r>
+      <w:proofErr w:type="spellStart"/>
+      <w:r>
+        <w:rPr>
+          <w:sz w:val="28"/>
+          <w:szCs w:val="28"/>
+        </w:rPr>
+        <w:t>property:value</w:t>
+      </w:r>
+      <w:proofErr w:type="spellEnd"/>
+      <w:r>
+        <w:rPr>
+          <w:sz w:val="28"/>
+          <w:szCs w:val="28"/>
+        </w:rPr>
+        <w:t>}</w:t>
+      </w:r>
+    </w:p>
+    <w:p>
+      <w:pPr>
+        <w:pStyle w:val="ListParagraph"/>
+        <w:rPr>
+          <w:sz w:val="28"/>
+          <w:szCs w:val="28"/>
+        </w:rPr>
+      </w:pPr>
+    </w:p>
+    <w:p>
+      <w:pPr>
+        <w:pStyle w:val="ListParagraph"/>
+        <w:numPr>
+          <w:ilvl w:val="0"/>
+          <w:numId w:val="2"/>
+        </w:numPr>
+        <w:rPr>
+          <w:sz w:val="28"/>
+          <w:szCs w:val="28"/>
+        </w:rPr>
+      </w:pPr>
+      <w:r>
+        <w:rPr>
+          <w:sz w:val="28"/>
+          <w:szCs w:val="28"/>
+        </w:rPr>
+        <w:t xml:space="preserve">Class </w:t>
+      </w:r>
+      <w:proofErr w:type="gramStart"/>
+      <w:r>
+        <w:rPr>
+          <w:sz w:val="28"/>
+          <w:szCs w:val="28"/>
+        </w:rPr>
+        <w:t>selector :</w:t>
+      </w:r>
+      <w:proofErr w:type="gramEnd"/>
+      <w:r>
+        <w:rPr>
+          <w:sz w:val="28"/>
+          <w:szCs w:val="28"/>
+        </w:rPr>
+        <w:t xml:space="preserve"> group of tags of same or different names. </w:t>
+      </w:r>
+    </w:p>
+    <w:p>
+      <w:pPr>
+        <w:pStyle w:val="ListParagraph"/>
+        <w:rPr>
+          <w:sz w:val="28"/>
+          <w:szCs w:val="28"/>
+        </w:rPr>
+      </w:pPr>
+    </w:p>
+    <w:p>
+      <w:pPr>
+        <w:pStyle w:val="ListParagraph"/>
+        <w:numPr>
+          <w:ilvl w:val="0"/>
+          <w:numId w:val="3"/>
+        </w:numPr>
+        <w:rPr>
+          <w:sz w:val="28"/>
+          <w:szCs w:val="28"/>
+        </w:rPr>
+      </w:pPr>
+      <w:r>
+        <w:rPr>
+          <w:sz w:val="28"/>
+          <w:szCs w:val="28"/>
+        </w:rPr>
+        <w:t xml:space="preserve">Local class </w:t>
+      </w:r>
+      <w:proofErr w:type="gramStart"/>
+      <w:r>
+        <w:rPr>
+          <w:sz w:val="28"/>
+          <w:szCs w:val="28"/>
+        </w:rPr>
+        <w:t>selector  :</w:t>
+      </w:r>
+      <w:proofErr w:type="gramEnd"/>
+      <w:r>
+        <w:rPr>
+          <w:sz w:val="28"/>
+          <w:szCs w:val="28"/>
+        </w:rPr>
+        <w:t xml:space="preserve"> </w:t>
+      </w:r>
+      <w:proofErr w:type="spellStart"/>
+      <w:r>
+        <w:rPr>
+          <w:sz w:val="28"/>
+          <w:szCs w:val="28"/>
+        </w:rPr>
+        <w:t>tagName.className</w:t>
+      </w:r>
+      <w:proofErr w:type="spellEnd"/>
+      <w:r>
+        <w:rPr>
+          <w:sz w:val="28"/>
+          <w:szCs w:val="28"/>
+        </w:rPr>
+        <w:t>{</w:t>
+      </w:r>
+      <w:proofErr w:type="spellStart"/>
+      <w:r>
+        <w:rPr>
+          <w:sz w:val="28"/>
+          <w:szCs w:val="28"/>
+        </w:rPr>
+        <w:t>property:value</w:t>
+      </w:r>
+      <w:proofErr w:type="spellEnd"/>
+      <w:r>
+        <w:rPr>
+          <w:sz w:val="28"/>
+          <w:szCs w:val="28"/>
+        </w:rPr>
+        <w:t>}</w:t>
+      </w:r>
+    </w:p>
+    <w:p>
+      <w:pPr>
+        <w:pStyle w:val="ListParagraph"/>
+        <w:numPr>
+          <w:ilvl w:val="0"/>
+          <w:numId w:val="3"/>
+        </w:numPr>
+        <w:rPr>
+          <w:sz w:val="28"/>
+          <w:szCs w:val="28"/>
+        </w:rPr>
+      </w:pPr>
+      <w:r>
+        <w:rPr>
+          <w:sz w:val="28"/>
+          <w:szCs w:val="28"/>
+        </w:rPr>
+        <w:t xml:space="preserve">Global class </w:t>
+      </w:r>
+      <w:proofErr w:type="gramStart"/>
+      <w:r>
+        <w:rPr>
+          <w:sz w:val="28"/>
+          <w:szCs w:val="28"/>
+        </w:rPr>
+        <w:t>selector  .</w:t>
+      </w:r>
+      <w:proofErr w:type="spellStart"/>
+      <w:proofErr w:type="gramEnd"/>
+      <w:r>
+        <w:rPr>
+          <w:sz w:val="28"/>
+          <w:szCs w:val="28"/>
+        </w:rPr>
+        <w:t>className</w:t>
+      </w:r>
+      <w:proofErr w:type="spellEnd"/>
+      <w:r>
+        <w:rPr>
+          <w:sz w:val="28"/>
+          <w:szCs w:val="28"/>
+        </w:rPr>
+        <w:t>{</w:t>
+      </w:r>
+      <w:proofErr w:type="spellStart"/>
+      <w:r>
+        <w:rPr>
+          <w:sz w:val="28"/>
+          <w:szCs w:val="28"/>
+        </w:rPr>
+        <w:t>property:value</w:t>
+      </w:r>
+      <w:proofErr w:type="spellEnd"/>
+      <w:r>
+        <w:rPr>
+          <w:sz w:val="28"/>
+          <w:szCs w:val="28"/>
+        </w:rPr>
+        <w:t>}</w:t>
+      </w:r>
+    </w:p>
+    <w:p>
+      <w:pPr>
+        <w:pStyle w:val="ListParagraph"/>
+        <w:numPr>
+          <w:ilvl w:val="0"/>
+          <w:numId w:val="2"/>
+        </w:numPr>
+        <w:rPr>
+          <w:sz w:val="28"/>
+          <w:szCs w:val="28"/>
+        </w:rPr>
+      </w:pPr>
+      <w:r>
+        <w:rPr>
+          <w:sz w:val="28"/>
+          <w:szCs w:val="28"/>
+        </w:rPr>
+        <w:t xml:space="preserve">Id </w:t>
+      </w:r>
+      <w:proofErr w:type="gramStart"/>
+      <w:r>
+        <w:rPr>
+          <w:sz w:val="28"/>
+          <w:szCs w:val="28"/>
+        </w:rPr>
+        <w:t>selector :</w:t>
+      </w:r>
+      <w:proofErr w:type="gramEnd"/>
+      <w:r>
+        <w:rPr>
+          <w:sz w:val="28"/>
+          <w:szCs w:val="28"/>
+        </w:rPr>
+        <w:t xml:space="preserve">   #idName{property:value}</w:t>
+      </w:r>
+    </w:p>
+    <w:p>
+      <w:pPr>
+        <w:ind w:left="1080"/>
         <w:rPr>
           <w:sz w:val="28"/>
           <w:szCs w:val="28"/>
@@ -844,16 +1264,16 @@
 <file path=word/numbering.xml><?xml version="1.0" encoding="utf-8"?>
 <w:numbering xmlns:wpc="http://schemas.microsoft.com/office/word/2010/wordprocessingCanvas" xmlns:cx="http://schemas.microsoft.com/office/drawing/2014/chartex" xmlns:cx1="http://schemas.microsoft.com/office/drawing/2015/9/8/chartex" xmlns:cx2="http://schemas.microsoft.com/office/drawing/2015/10/21/chartex" xmlns:cx3="http://schemas.microsoft.com/office/drawing/2016/5/9/chartex" xmlns:cx4="http://schemas.microsoft.com/office/drawing/2016/5/10/chartex" xmlns:cx5="http://schemas.microsoft.com/office/drawing/2016/5/11/chartex" xmlns:cx6="http://schemas.microsoft.com/office/drawing/2016/5/12/chartex" xmlns:cx7="http://schemas.microsoft.com/office/drawing/2016/5/13/chartex" xmlns:cx8="http://schemas.microsoft.com/office/drawing/2016/5/14/chartex" xmlns:mc="http://schemas.openxmlformats.org/markup-compatibility/2006" xmlns:aink="http://schemas.microsoft.com/office/drawing/2016/ink" xmlns:am3d="http://schemas.microsoft.com/office/drawing/2017/model3d" xmlns:o="urn:schemas-microsoft-com:office:office" xmlns:oel="http://schemas.microsoft.com/office/2019/extlst" xmlns:r="http://schemas.openxmlformats.org/officeDocument/2006/relationships" xmlns:m="http://schemas.openxmlformats.org/officeDocument/2006/math" xmlns:v="urn:schemas-microsoft-com:vml" xmlns:wp14="http://schemas.microsoft.com/office/word/2010/wordprocessingDrawing" xmlns:wp="http://schemas.openxmlformats.org/drawingml/2006/wordprocessingDrawing" xmlns:w10="urn:schemas-microsoft-com:office:word" xmlns:w="http://schemas.openxmlformats.org/wordprocessingml/2006/main" xmlns:w14="http://schemas.microsoft.com/office/word/2010/wordml" xmlns:w15="http://schemas.microsoft.com/office/word/2012/wordml" xmlns:w16cex="http://schemas.microsoft.com/office/word/2018/wordml/cex" xmlns:w16cid="http://schemas.microsoft.com/office/word/2016/wordml/cid" xmlns:w16="http://schemas.microsoft.com/office/word/2018/wordml" xmlns:w16du="http://schemas.microsoft.com/office/word/2023/wordml/word16du" xmlns:w16sdtdh="http://schemas.microsoft.com/office/word/2020/wordml/sdtdatahash" xmlns:w16sdtfl="http://schemas.microsoft.com/office/word/2024/wordml/sdtformatlock" xmlns:w16se="http://schemas.microsoft.com/office/word/2015/wordml/symex" xmlns:wpg="http://schemas.microsoft.com/office/word/2010/wordprocessingGroup" xmlns:wpi="http://schemas.microsoft.com/office/word/2010/wordprocessingInk" xmlns:wne="http://schemas.microsoft.com/office/word/2006/wordml" xmlns:wps="http://schemas.microsoft.com/office/word/2010/wordprocessingShape" mc:Ignorable="w14 w15 w16se w16cid w16 w16cex w16sdtdh w16sdtfl w16du wp14">
   <w:abstractNum w:abstractNumId="0" w15:restartNumberingAfterBreak="0">
-    <w:nsid w:val="30237897"/>
+    <w:nsid w:val="295E23F9"/>
     <w:multiLevelType w:val="hybridMultilevel"/>
-    <w:tmpl w:val="7FD6BB92"/>
-    <w:lvl w:ilvl="0" w:tplc="4009000F">
+    <w:tmpl w:val="EDD0D8F2"/>
+    <w:lvl w:ilvl="0" w:tplc="BD3C224A">
       <w:start w:val="1"/>
-      <w:numFmt w:val="decimal"/>
+      <w:numFmt w:val="lowerLetter"/>
       <w:lvlText w:val="%1."/>
       <w:lvlJc w:val="left"/>
       <w:pPr>
-        <w:ind w:left="720" w:hanging="360"/>
+        <w:ind w:left="1440" w:hanging="360"/>
       </w:pPr>
       <w:rPr>
         <w:rFonts w:hint="default"/>
@@ -865,7 +1285,7 @@
       <w:lvlText w:val="%2."/>
       <w:lvlJc w:val="left"/>
       <w:pPr>
-        <w:ind w:left="1440" w:hanging="360"/>
+        <w:ind w:left="2160" w:hanging="360"/>
       </w:pPr>
     </w:lvl>
     <w:lvl w:ilvl="2" w:tplc="4009001B" w:tentative="1">
@@ -874,7 +1294,7 @@
       <w:lvlText w:val="%3."/>
       <w:lvlJc w:val="right"/>
       <w:pPr>
-        <w:ind w:left="2160" w:hanging="180"/>
+        <w:ind w:left="2880" w:hanging="180"/>
       </w:pPr>
     </w:lvl>
     <w:lvl w:ilvl="3" w:tplc="4009000F" w:tentative="1">
@@ -883,7 +1303,7 @@
       <w:lvlText w:val="%4."/>
       <w:lvlJc w:val="left"/>
       <w:pPr>
-        <w:ind w:left="2880" w:hanging="360"/>
+        <w:ind w:left="3600" w:hanging="360"/>
       </w:pPr>
     </w:lvl>
     <w:lvl w:ilvl="4" w:tplc="40090019" w:tentative="1">
@@ -892,7 +1312,7 @@
       <w:lvlText w:val="%5."/>
       <w:lvlJc w:val="left"/>
       <w:pPr>
-        <w:ind w:left="3600" w:hanging="360"/>
+        <w:ind w:left="4320" w:hanging="360"/>
       </w:pPr>
     </w:lvl>
     <w:lvl w:ilvl="5" w:tplc="4009001B" w:tentative="1">
@@ -901,7 +1321,7 @@
       <w:lvlText w:val="%6."/>
       <w:lvlJc w:val="right"/>
       <w:pPr>
-        <w:ind w:left="4320" w:hanging="180"/>
+        <w:ind w:left="5040" w:hanging="180"/>
       </w:pPr>
     </w:lvl>
     <w:lvl w:ilvl="6" w:tplc="4009000F" w:tentative="1">
@@ -910,7 +1330,7 @@
       <w:lvlText w:val="%7."/>
       <w:lvlJc w:val="left"/>
       <w:pPr>
-        <w:ind w:left="5040" w:hanging="360"/>
+        <w:ind w:left="5760" w:hanging="360"/>
       </w:pPr>
     </w:lvl>
     <w:lvl w:ilvl="7" w:tplc="40090019" w:tentative="1">
@@ -919,7 +1339,7 @@
       <w:lvlText w:val="%8."/>
       <w:lvlJc w:val="left"/>
       <w:pPr>
-        <w:ind w:left="5760" w:hanging="360"/>
+        <w:ind w:left="6480" w:hanging="360"/>
       </w:pPr>
     </w:lvl>
     <w:lvl w:ilvl="8" w:tplc="4009001B" w:tentative="1">
@@ -928,21 +1348,21 @@
       <w:lvlText w:val="%9."/>
       <w:lvlJc w:val="right"/>
       <w:pPr>
-        <w:ind w:left="6480" w:hanging="180"/>
+        <w:ind w:left="7200" w:hanging="180"/>
       </w:pPr>
     </w:lvl>
   </w:abstractNum>
   <w:abstractNum w:abstractNumId="1" w15:restartNumberingAfterBreak="0">
-    <w:nsid w:val="6D744465"/>
+    <w:nsid w:val="30237897"/>
     <w:multiLevelType w:val="hybridMultilevel"/>
-    <w:tmpl w:val="16F29814"/>
-    <w:lvl w:ilvl="0" w:tplc="1C6E2C12">
+    <w:tmpl w:val="7FD6BB92"/>
+    <w:lvl w:ilvl="0" w:tplc="4009000F">
       <w:start w:val="1"/>
       <w:numFmt w:val="decimal"/>
       <w:lvlText w:val="%1."/>
       <w:lvlJc w:val="left"/>
       <w:pPr>
-        <w:ind w:left="1080" w:hanging="360"/>
+        <w:ind w:left="720" w:hanging="360"/>
       </w:pPr>
       <w:rPr>
         <w:rFonts w:hint="default"/>
@@ -954,7 +1374,7 @@
       <w:lvlText w:val="%2."/>
       <w:lvlJc w:val="left"/>
       <w:pPr>
-        <w:ind w:left="1800" w:hanging="360"/>
+        <w:ind w:left="1440" w:hanging="360"/>
       </w:pPr>
     </w:lvl>
     <w:lvl w:ilvl="2" w:tplc="4009001B" w:tentative="1">
@@ -963,7 +1383,7 @@
       <w:lvlText w:val="%3."/>
       <w:lvlJc w:val="right"/>
       <w:pPr>
-        <w:ind w:left="2520" w:hanging="180"/>
+        <w:ind w:left="2160" w:hanging="180"/>
       </w:pPr>
     </w:lvl>
     <w:lvl w:ilvl="3" w:tplc="4009000F" w:tentative="1">
@@ -972,7 +1392,7 @@
       <w:lvlText w:val="%4."/>
       <w:lvlJc w:val="left"/>
       <w:pPr>
-        <w:ind w:left="3240" w:hanging="360"/>
+        <w:ind w:left="2880" w:hanging="360"/>
       </w:pPr>
     </w:lvl>
     <w:lvl w:ilvl="4" w:tplc="40090019" w:tentative="1">
@@ -981,7 +1401,7 @@
       <w:lvlText w:val="%5."/>
       <w:lvlJc w:val="left"/>
       <w:pPr>
-        <w:ind w:left="3960" w:hanging="360"/>
+        <w:ind w:left="3600" w:hanging="360"/>
       </w:pPr>
     </w:lvl>
     <w:lvl w:ilvl="5" w:tplc="4009001B" w:tentative="1">
@@ -990,7 +1410,7 @@
       <w:lvlText w:val="%6."/>
       <w:lvlJc w:val="right"/>
       <w:pPr>
-        <w:ind w:left="4680" w:hanging="180"/>
+        <w:ind w:left="4320" w:hanging="180"/>
       </w:pPr>
     </w:lvl>
     <w:lvl w:ilvl="6" w:tplc="4009000F" w:tentative="1">
@@ -999,7 +1419,7 @@
       <w:lvlText w:val="%7."/>
       <w:lvlJc w:val="left"/>
       <w:pPr>
-        <w:ind w:left="5400" w:hanging="360"/>
+        <w:ind w:left="5040" w:hanging="360"/>
       </w:pPr>
     </w:lvl>
     <w:lvl w:ilvl="7" w:tplc="40090019" w:tentative="1">
@@ -1008,7 +1428,7 @@
       <w:lvlText w:val="%8."/>
       <w:lvlJc w:val="left"/>
       <w:pPr>
-        <w:ind w:left="6120" w:hanging="360"/>
+        <w:ind w:left="5760" w:hanging="360"/>
       </w:pPr>
     </w:lvl>
     <w:lvl w:ilvl="8" w:tplc="4009001B" w:tentative="1">
@@ -1017,15 +1437,107 @@
       <w:lvlText w:val="%9."/>
       <w:lvlJc w:val="right"/>
       <w:pPr>
+        <w:ind w:left="6480" w:hanging="180"/>
+      </w:pPr>
+    </w:lvl>
+  </w:abstractNum>
+  <w:abstractNum w:abstractNumId="2" w15:restartNumberingAfterBreak="0">
+    <w:nsid w:val="6D744465"/>
+    <w:multiLevelType w:val="hybridMultilevel"/>
+    <w:tmpl w:val="16F29814"/>
+    <w:lvl w:ilvl="0" w:tplc="1C6E2C12">
+      <w:start w:val="1"/>
+      <w:numFmt w:val="decimal"/>
+      <w:lvlText w:val="%1."/>
+      <w:lvlJc w:val="left"/>
+      <w:pPr>
+        <w:ind w:left="1080" w:hanging="360"/>
+      </w:pPr>
+      <w:rPr>
+        <w:rFonts w:hint="default"/>
+      </w:rPr>
+    </w:lvl>
+    <w:lvl w:ilvl="1" w:tplc="40090019" w:tentative="1">
+      <w:start w:val="1"/>
+      <w:numFmt w:val="lowerLetter"/>
+      <w:lvlText w:val="%2."/>
+      <w:lvlJc w:val="left"/>
+      <w:pPr>
+        <w:ind w:left="1800" w:hanging="360"/>
+      </w:pPr>
+    </w:lvl>
+    <w:lvl w:ilvl="2" w:tplc="4009001B" w:tentative="1">
+      <w:start w:val="1"/>
+      <w:numFmt w:val="lowerRoman"/>
+      <w:lvlText w:val="%3."/>
+      <w:lvlJc w:val="right"/>
+      <w:pPr>
+        <w:ind w:left="2520" w:hanging="180"/>
+      </w:pPr>
+    </w:lvl>
+    <w:lvl w:ilvl="3" w:tplc="4009000F" w:tentative="1">
+      <w:start w:val="1"/>
+      <w:numFmt w:val="decimal"/>
+      <w:lvlText w:val="%4."/>
+      <w:lvlJc w:val="left"/>
+      <w:pPr>
+        <w:ind w:left="3240" w:hanging="360"/>
+      </w:pPr>
+    </w:lvl>
+    <w:lvl w:ilvl="4" w:tplc="40090019" w:tentative="1">
+      <w:start w:val="1"/>
+      <w:numFmt w:val="lowerLetter"/>
+      <w:lvlText w:val="%5."/>
+      <w:lvlJc w:val="left"/>
+      <w:pPr>
+        <w:ind w:left="3960" w:hanging="360"/>
+      </w:pPr>
+    </w:lvl>
+    <w:lvl w:ilvl="5" w:tplc="4009001B" w:tentative="1">
+      <w:start w:val="1"/>
+      <w:numFmt w:val="lowerRoman"/>
+      <w:lvlText w:val="%6."/>
+      <w:lvlJc w:val="right"/>
+      <w:pPr>
+        <w:ind w:left="4680" w:hanging="180"/>
+      </w:pPr>
+    </w:lvl>
+    <w:lvl w:ilvl="6" w:tplc="4009000F" w:tentative="1">
+      <w:start w:val="1"/>
+      <w:numFmt w:val="decimal"/>
+      <w:lvlText w:val="%7."/>
+      <w:lvlJc w:val="left"/>
+      <w:pPr>
+        <w:ind w:left="5400" w:hanging="360"/>
+      </w:pPr>
+    </w:lvl>
+    <w:lvl w:ilvl="7" w:tplc="40090019" w:tentative="1">
+      <w:start w:val="1"/>
+      <w:numFmt w:val="lowerLetter"/>
+      <w:lvlText w:val="%8."/>
+      <w:lvlJc w:val="left"/>
+      <w:pPr>
+        <w:ind w:left="6120" w:hanging="360"/>
+      </w:pPr>
+    </w:lvl>
+    <w:lvl w:ilvl="8" w:tplc="4009001B" w:tentative="1">
+      <w:start w:val="1"/>
+      <w:numFmt w:val="lowerRoman"/>
+      <w:lvlText w:val="%9."/>
+      <w:lvlJc w:val="right"/>
+      <w:pPr>
         <w:ind w:left="6840" w:hanging="180"/>
       </w:pPr>
     </w:lvl>
   </w:abstractNum>
   <w:num w:numId="1" w16cid:durableId="71004395">
-    <w:abstractNumId w:val="0"/>
+    <w:abstractNumId w:val="1"/>
   </w:num>
   <w:num w:numId="2" w16cid:durableId="1747876995">
-    <w:abstractNumId w:val="1"/>
+    <w:abstractNumId w:val="2"/>
+  </w:num>
+  <w:num w:numId="3" w16cid:durableId="683627057">
+    <w:abstractNumId w:val="0"/>
   </w:num>
 </w:numbering>
 </file>

--- a/Course 4 - Develop a Web Application using frontend stack/Course4 - Frontend development stack - Day 1 - 26-06-2025.docx
+++ b/Course 4 - Develop a Web Application using frontend stack/Course4 - Frontend development stack - Day 1 - 26-06-2025.docx
@@ -18,19 +18,26 @@
           <w:sz w:val="28"/>
           <w:szCs w:val="28"/>
         </w:rPr>
-        <w:t xml:space="preserve">Day </w:t>
-      </w:r>
-      <w:proofErr w:type="gramStart"/>
-      <w:r>
+        <w:t>Day 1 : 26-06-2025</w:t>
+      </w:r>
+    </w:p>
+    <w:p>
+      <w:pPr>
+        <w:rPr>
+          <w:sz w:val="28"/>
+          <w:szCs w:val="28"/>
+        </w:rPr>
+      </w:pPr>
+    </w:p>
+    <w:p>
+      <w:pPr>
         <w:rPr>
           <w:b/>
           <w:bCs/>
           <w:sz w:val="28"/>
           <w:szCs w:val="28"/>
         </w:rPr>
-        <w:t>1 :</w:t>
-      </w:r>
-      <w:proofErr w:type="gramEnd"/>
+      </w:pPr>
       <w:r>
         <w:rPr>
           <w:b/>
@@ -38,26 +45,17 @@
           <w:sz w:val="28"/>
           <w:szCs w:val="28"/>
         </w:rPr>
-        <w:t xml:space="preserve"> 26-06-2025</w:t>
-      </w:r>
-    </w:p>
-    <w:p>
-      <w:pPr>
-        <w:rPr>
-          <w:sz w:val="28"/>
-          <w:szCs w:val="28"/>
-        </w:rPr>
-      </w:pPr>
-    </w:p>
-    <w:p>
-      <w:pPr>
+        <w:t>Html5, CSS3, bootstrap</w:t>
+      </w:r>
+      <w:r>
         <w:rPr>
           <w:b/>
           <w:bCs/>
           <w:sz w:val="28"/>
           <w:szCs w:val="28"/>
         </w:rPr>
-      </w:pPr>
+        <w:t xml:space="preserve">, </w:t>
+      </w:r>
       <w:r>
         <w:rPr>
           <w:b/>
@@ -65,17 +63,26 @@
           <w:sz w:val="28"/>
           <w:szCs w:val="28"/>
         </w:rPr>
-        <w:t>Html5, CSS3, bootstrap</w:t>
-      </w:r>
-      <w:r>
+        <w:t xml:space="preserve">JavaScript using ES5 and ES6 new features and React JS </w:t>
+      </w:r>
+    </w:p>
+    <w:p>
+      <w:pPr>
         <w:rPr>
           <w:b/>
           <w:bCs/>
           <w:sz w:val="28"/>
           <w:szCs w:val="28"/>
         </w:rPr>
-        <w:t xml:space="preserve">, </w:t>
-      </w:r>
+      </w:pPr>
+    </w:p>
+    <w:p>
+      <w:pPr>
+        <w:rPr>
+          <w:sz w:val="28"/>
+          <w:szCs w:val="28"/>
+        </w:rPr>
+      </w:pPr>
       <w:r>
         <w:rPr>
           <w:b/>
@@ -83,8 +90,203 @@
           <w:sz w:val="28"/>
           <w:szCs w:val="28"/>
         </w:rPr>
-        <w:t xml:space="preserve">JavaScript using ES5 and ES6 new features and React JS </w:t>
-      </w:r>
+        <w:t xml:space="preserve">HTML: </w:t>
+      </w:r>
+      <w:r>
+        <w:rPr>
+          <w:sz w:val="28"/>
+          <w:szCs w:val="28"/>
+        </w:rPr>
+        <w:t xml:space="preserve">Hyper text markup language which help create the web pages </w:t>
+      </w:r>
+    </w:p>
+    <w:p>
+      <w:pPr>
+        <w:rPr>
+          <w:sz w:val="28"/>
+          <w:szCs w:val="28"/>
+        </w:rPr>
+      </w:pPr>
+      <w:r>
+        <w:rPr>
+          <w:sz w:val="28"/>
+          <w:szCs w:val="28"/>
+        </w:rPr>
+        <w:t xml:space="preserve">Html provided lot of pre defined tags or elements. HTML not a case sensitive. </w:t>
+      </w:r>
+    </w:p>
+    <w:p>
+      <w:pPr>
+        <w:rPr>
+          <w:sz w:val="28"/>
+          <w:szCs w:val="28"/>
+        </w:rPr>
+      </w:pPr>
+      <w:r>
+        <w:rPr>
+          <w:sz w:val="28"/>
+          <w:szCs w:val="28"/>
+        </w:rPr>
+        <w:t xml:space="preserve">Html tags </w:t>
+      </w:r>
+    </w:p>
+    <w:p>
+      <w:pPr>
+        <w:rPr>
+          <w:sz w:val="28"/>
+          <w:szCs w:val="28"/>
+        </w:rPr>
+      </w:pPr>
+      <w:r>
+        <w:rPr>
+          <w:sz w:val="28"/>
+          <w:szCs w:val="28"/>
+        </w:rPr>
+        <w:t xml:space="preserve">Html </w:t>
+      </w:r>
+    </w:p>
+    <w:p>
+      <w:pPr>
+        <w:rPr>
+          <w:sz w:val="28"/>
+          <w:szCs w:val="28"/>
+        </w:rPr>
+      </w:pPr>
+      <w:r>
+        <w:rPr>
+          <w:sz w:val="28"/>
+          <w:szCs w:val="28"/>
+        </w:rPr>
+        <w:t xml:space="preserve">Head </w:t>
+      </w:r>
+    </w:p>
+    <w:p>
+      <w:pPr>
+        <w:rPr>
+          <w:sz w:val="28"/>
+          <w:szCs w:val="28"/>
+        </w:rPr>
+      </w:pPr>
+      <w:r>
+        <w:rPr>
+          <w:sz w:val="28"/>
+          <w:szCs w:val="28"/>
+        </w:rPr>
+        <w:t xml:space="preserve">Body </w:t>
+      </w:r>
+    </w:p>
+    <w:p>
+      <w:pPr>
+        <w:rPr>
+          <w:sz w:val="28"/>
+          <w:szCs w:val="28"/>
+        </w:rPr>
+      </w:pPr>
+      <w:r>
+        <w:rPr>
+          <w:sz w:val="28"/>
+          <w:szCs w:val="28"/>
+        </w:rPr>
+        <w:t xml:space="preserve">P </w:t>
+      </w:r>
+    </w:p>
+    <w:p>
+      <w:pPr>
+        <w:rPr>
+          <w:sz w:val="28"/>
+          <w:szCs w:val="28"/>
+        </w:rPr>
+      </w:pPr>
+      <w:r>
+        <w:rPr>
+          <w:sz w:val="28"/>
+          <w:szCs w:val="28"/>
+        </w:rPr>
+        <w:t xml:space="preserve">Type of heading tags h1 to h6 </w:t>
+      </w:r>
+    </w:p>
+    <w:p>
+      <w:pPr>
+        <w:rPr>
+          <w:sz w:val="28"/>
+          <w:szCs w:val="28"/>
+        </w:rPr>
+      </w:pPr>
+      <w:r>
+        <w:rPr>
+          <w:sz w:val="28"/>
+          <w:szCs w:val="28"/>
+        </w:rPr>
+        <w:t xml:space="preserve">Div </w:t>
+      </w:r>
+    </w:p>
+    <w:p>
+      <w:pPr>
+        <w:rPr>
+          <w:sz w:val="28"/>
+          <w:szCs w:val="28"/>
+        </w:rPr>
+      </w:pPr>
+      <w:r>
+        <w:rPr>
+          <w:sz w:val="28"/>
+          <w:szCs w:val="28"/>
+        </w:rPr>
+        <w:t xml:space="preserve">Span </w:t>
+      </w:r>
+    </w:p>
+    <w:p>
+      <w:pPr>
+        <w:rPr>
+          <w:sz w:val="28"/>
+          <w:szCs w:val="28"/>
+        </w:rPr>
+      </w:pPr>
+      <w:r>
+        <w:rPr>
+          <w:sz w:val="28"/>
+          <w:szCs w:val="28"/>
+        </w:rPr>
+        <w:t xml:space="preserve">List tag </w:t>
+      </w:r>
+    </w:p>
+    <w:p>
+      <w:pPr>
+        <w:rPr>
+          <w:sz w:val="28"/>
+          <w:szCs w:val="28"/>
+        </w:rPr>
+      </w:pPr>
+      <w:r>
+        <w:rPr>
+          <w:sz w:val="28"/>
+          <w:szCs w:val="28"/>
+        </w:rPr>
+        <w:t xml:space="preserve">Forms </w:t>
+      </w:r>
+    </w:p>
+    <w:p>
+      <w:pPr>
+        <w:rPr>
+          <w:sz w:val="28"/>
+          <w:szCs w:val="28"/>
+        </w:rPr>
+      </w:pPr>
+      <w:r>
+        <w:rPr>
+          <w:sz w:val="28"/>
+          <w:szCs w:val="28"/>
+        </w:rPr>
+        <w:t xml:space="preserve">Table tags </w:t>
+      </w:r>
+    </w:p>
+    <w:p>
+      <w:pPr>
+        <w:rPr>
+          <w:sz w:val="28"/>
+          <w:szCs w:val="28"/>
+        </w:rPr>
+      </w:pPr>
     </w:p>
     <w:p>
       <w:pPr>
@@ -95,14 +297,6 @@
           <w:szCs w:val="28"/>
         </w:rPr>
       </w:pPr>
-    </w:p>
-    <w:p>
-      <w:pPr>
-        <w:rPr>
-          <w:sz w:val="28"/>
-          <w:szCs w:val="28"/>
-        </w:rPr>
-      </w:pPr>
       <w:r>
         <w:rPr>
           <w:b/>
@@ -110,245 +304,6 @@
           <w:sz w:val="28"/>
           <w:szCs w:val="28"/>
         </w:rPr>
-        <w:t xml:space="preserve">HTML: </w:t>
-      </w:r>
-      <w:proofErr w:type="spellStart"/>
-      <w:r>
-        <w:rPr>
-          <w:sz w:val="28"/>
-          <w:szCs w:val="28"/>
-        </w:rPr>
-        <w:t>Hyper text</w:t>
-      </w:r>
-      <w:proofErr w:type="spellEnd"/>
-      <w:r>
-        <w:rPr>
-          <w:sz w:val="28"/>
-          <w:szCs w:val="28"/>
-        </w:rPr>
-        <w:t xml:space="preserve"> markup language which help create the web pages </w:t>
-      </w:r>
-    </w:p>
-    <w:p>
-      <w:pPr>
-        <w:rPr>
-          <w:sz w:val="28"/>
-          <w:szCs w:val="28"/>
-        </w:rPr>
-      </w:pPr>
-      <w:r>
-        <w:rPr>
-          <w:sz w:val="28"/>
-          <w:szCs w:val="28"/>
-        </w:rPr>
-        <w:t xml:space="preserve">Html provided lot of </w:t>
-      </w:r>
-      <w:proofErr w:type="spellStart"/>
-      <w:r>
-        <w:rPr>
-          <w:sz w:val="28"/>
-          <w:szCs w:val="28"/>
-        </w:rPr>
-        <w:t>pre defined</w:t>
-      </w:r>
-      <w:proofErr w:type="spellEnd"/>
-      <w:r>
-        <w:rPr>
-          <w:sz w:val="28"/>
-          <w:szCs w:val="28"/>
-        </w:rPr>
-        <w:t xml:space="preserve"> tags or elements. HTML not a case sensitive. </w:t>
-      </w:r>
-    </w:p>
-    <w:p>
-      <w:pPr>
-        <w:rPr>
-          <w:sz w:val="28"/>
-          <w:szCs w:val="28"/>
-        </w:rPr>
-      </w:pPr>
-      <w:r>
-        <w:rPr>
-          <w:sz w:val="28"/>
-          <w:szCs w:val="28"/>
-        </w:rPr>
-        <w:t xml:space="preserve">Html tags </w:t>
-      </w:r>
-    </w:p>
-    <w:p>
-      <w:pPr>
-        <w:rPr>
-          <w:sz w:val="28"/>
-          <w:szCs w:val="28"/>
-        </w:rPr>
-      </w:pPr>
-      <w:r>
-        <w:rPr>
-          <w:sz w:val="28"/>
-          <w:szCs w:val="28"/>
-        </w:rPr>
-        <w:t xml:space="preserve">Html </w:t>
-      </w:r>
-    </w:p>
-    <w:p>
-      <w:pPr>
-        <w:rPr>
-          <w:sz w:val="28"/>
-          <w:szCs w:val="28"/>
-        </w:rPr>
-      </w:pPr>
-      <w:r>
-        <w:rPr>
-          <w:sz w:val="28"/>
-          <w:szCs w:val="28"/>
-        </w:rPr>
-        <w:t xml:space="preserve">Head </w:t>
-      </w:r>
-    </w:p>
-    <w:p>
-      <w:pPr>
-        <w:rPr>
-          <w:sz w:val="28"/>
-          <w:szCs w:val="28"/>
-        </w:rPr>
-      </w:pPr>
-      <w:r>
-        <w:rPr>
-          <w:sz w:val="28"/>
-          <w:szCs w:val="28"/>
-        </w:rPr>
-        <w:t xml:space="preserve">Body </w:t>
-      </w:r>
-    </w:p>
-    <w:p>
-      <w:pPr>
-        <w:rPr>
-          <w:sz w:val="28"/>
-          <w:szCs w:val="28"/>
-        </w:rPr>
-      </w:pPr>
-      <w:r>
-        <w:rPr>
-          <w:sz w:val="28"/>
-          <w:szCs w:val="28"/>
-        </w:rPr>
-        <w:t xml:space="preserve">P </w:t>
-      </w:r>
-    </w:p>
-    <w:p>
-      <w:pPr>
-        <w:rPr>
-          <w:sz w:val="28"/>
-          <w:szCs w:val="28"/>
-        </w:rPr>
-      </w:pPr>
-      <w:r>
-        <w:rPr>
-          <w:sz w:val="28"/>
-          <w:szCs w:val="28"/>
-        </w:rPr>
-        <w:t xml:space="preserve">Type of heading tags h1 to h6 </w:t>
-      </w:r>
-    </w:p>
-    <w:p>
-      <w:pPr>
-        <w:rPr>
-          <w:sz w:val="28"/>
-          <w:szCs w:val="28"/>
-        </w:rPr>
-      </w:pPr>
-      <w:r>
-        <w:rPr>
-          <w:sz w:val="28"/>
-          <w:szCs w:val="28"/>
-        </w:rPr>
-        <w:t xml:space="preserve">Div </w:t>
-      </w:r>
-    </w:p>
-    <w:p>
-      <w:pPr>
-        <w:rPr>
-          <w:sz w:val="28"/>
-          <w:szCs w:val="28"/>
-        </w:rPr>
-      </w:pPr>
-      <w:r>
-        <w:rPr>
-          <w:sz w:val="28"/>
-          <w:szCs w:val="28"/>
-        </w:rPr>
-        <w:t xml:space="preserve">Span </w:t>
-      </w:r>
-    </w:p>
-    <w:p>
-      <w:pPr>
-        <w:rPr>
-          <w:sz w:val="28"/>
-          <w:szCs w:val="28"/>
-        </w:rPr>
-      </w:pPr>
-      <w:r>
-        <w:rPr>
-          <w:sz w:val="28"/>
-          <w:szCs w:val="28"/>
-        </w:rPr>
-        <w:t xml:space="preserve">List tag </w:t>
-      </w:r>
-    </w:p>
-    <w:p>
-      <w:pPr>
-        <w:rPr>
-          <w:sz w:val="28"/>
-          <w:szCs w:val="28"/>
-        </w:rPr>
-      </w:pPr>
-      <w:r>
-        <w:rPr>
-          <w:sz w:val="28"/>
-          <w:szCs w:val="28"/>
-        </w:rPr>
-        <w:t xml:space="preserve">Forms </w:t>
-      </w:r>
-    </w:p>
-    <w:p>
-      <w:pPr>
-        <w:rPr>
-          <w:sz w:val="28"/>
-          <w:szCs w:val="28"/>
-        </w:rPr>
-      </w:pPr>
-      <w:r>
-        <w:rPr>
-          <w:sz w:val="28"/>
-          <w:szCs w:val="28"/>
-        </w:rPr>
-        <w:t xml:space="preserve">Table tags </w:t>
-      </w:r>
-    </w:p>
-    <w:p>
-      <w:pPr>
-        <w:rPr>
-          <w:sz w:val="28"/>
-          <w:szCs w:val="28"/>
-        </w:rPr>
-      </w:pPr>
-    </w:p>
-    <w:p>
-      <w:pPr>
-        <w:rPr>
-          <w:b/>
-          <w:bCs/>
-          <w:sz w:val="28"/>
-          <w:szCs w:val="28"/>
-        </w:rPr>
-      </w:pPr>
-      <w:r>
-        <w:rPr>
-          <w:b/>
-          <w:bCs/>
-          <w:sz w:val="28"/>
-          <w:szCs w:val="28"/>
-        </w:rPr>
         <w:t xml:space="preserve">VS Code IDE </w:t>
       </w:r>
     </w:p>
@@ -375,85 +330,43 @@
           <w:szCs w:val="28"/>
         </w:rPr>
       </w:pPr>
-      <w:proofErr w:type="gramStart"/>
       <w:r>
         <w:rPr>
           <w:sz w:val="28"/>
           <w:szCs w:val="28"/>
           <w:highlight w:val="yellow"/>
         </w:rPr>
-        <w:t>CSS :</w:t>
-      </w:r>
-      <w:proofErr w:type="gramEnd"/>
-      <w:r>
-        <w:rPr>
-          <w:sz w:val="28"/>
-          <w:szCs w:val="28"/>
-          <w:highlight w:val="yellow"/>
-        </w:rPr>
-        <w:t xml:space="preserve"> Cascading style sheet</w:t>
-      </w:r>
-    </w:p>
-    <w:p>
-      <w:pPr>
-        <w:rPr>
-          <w:sz w:val="28"/>
-          <w:szCs w:val="28"/>
-        </w:rPr>
-      </w:pPr>
-      <w:r>
-        <w:rPr>
-          <w:sz w:val="28"/>
-          <w:szCs w:val="28"/>
-        </w:rPr>
-        <w:t xml:space="preserve">CSS provided lot of </w:t>
-      </w:r>
-      <w:proofErr w:type="spellStart"/>
-      <w:r>
-        <w:rPr>
-          <w:sz w:val="28"/>
-          <w:szCs w:val="28"/>
-        </w:rPr>
-        <w:t>pre defined</w:t>
-      </w:r>
-      <w:proofErr w:type="spellEnd"/>
-      <w:r>
-        <w:rPr>
-          <w:sz w:val="28"/>
-          <w:szCs w:val="28"/>
-        </w:rPr>
-        <w:t xml:space="preserve"> attribute which help to apply styling for web page. </w:t>
-      </w:r>
-    </w:p>
-    <w:p>
-      <w:pPr>
-        <w:rPr>
-          <w:sz w:val="28"/>
-          <w:szCs w:val="28"/>
-        </w:rPr>
-      </w:pPr>
-      <w:r>
-        <w:rPr>
-          <w:sz w:val="28"/>
-          <w:szCs w:val="28"/>
-        </w:rPr>
-        <w:t xml:space="preserve">Using </w:t>
-      </w:r>
-      <w:proofErr w:type="gramStart"/>
-      <w:r>
-        <w:rPr>
-          <w:sz w:val="28"/>
-          <w:szCs w:val="28"/>
-        </w:rPr>
-        <w:t>CSS</w:t>
-      </w:r>
-      <w:proofErr w:type="gramEnd"/>
-      <w:r>
-        <w:rPr>
-          <w:sz w:val="28"/>
-          <w:szCs w:val="28"/>
-        </w:rPr>
-        <w:t xml:space="preserve"> we can achieve separation of concern means actual content and styling we write in separate file. </w:t>
+        <w:t>CSS : Cascading style sheet</w:t>
+      </w:r>
+    </w:p>
+    <w:p>
+      <w:pPr>
+        <w:rPr>
+          <w:sz w:val="28"/>
+          <w:szCs w:val="28"/>
+        </w:rPr>
+      </w:pPr>
+      <w:r>
+        <w:rPr>
+          <w:sz w:val="28"/>
+          <w:szCs w:val="28"/>
+        </w:rPr>
+        <w:t xml:space="preserve">CSS provided lot of pre defined attribute which help to apply styling for web page. </w:t>
+      </w:r>
+    </w:p>
+    <w:p>
+      <w:pPr>
+        <w:rPr>
+          <w:sz w:val="28"/>
+          <w:szCs w:val="28"/>
+        </w:rPr>
+      </w:pPr>
+      <w:r>
+        <w:rPr>
+          <w:sz w:val="28"/>
+          <w:szCs w:val="28"/>
+        </w:rPr>
+        <w:t xml:space="preserve">Using CSS we can achieve separation of concern means actual content and styling we write in separate file. </w:t>
       </w:r>
     </w:p>
     <w:p>
@@ -560,87 +473,7 @@
           <w:sz w:val="28"/>
           <w:szCs w:val="28"/>
         </w:rPr>
-        <w:t>&lt;</w:t>
-      </w:r>
-      <w:proofErr w:type="spellStart"/>
-      <w:r>
-        <w:rPr>
-          <w:sz w:val="28"/>
-          <w:szCs w:val="28"/>
-        </w:rPr>
-        <w:t>tagName</w:t>
-      </w:r>
-      <w:proofErr w:type="spellEnd"/>
-      <w:r>
-        <w:rPr>
-          <w:sz w:val="28"/>
-          <w:szCs w:val="28"/>
-        </w:rPr>
-        <w:t xml:space="preserve"> style</w:t>
-      </w:r>
-      <w:proofErr w:type="gramStart"/>
-      <w:r>
-        <w:rPr>
-          <w:sz w:val="28"/>
-          <w:szCs w:val="28"/>
-        </w:rPr>
-        <w:t>=”</w:t>
-      </w:r>
-      <w:proofErr w:type="spellStart"/>
-      <w:r>
-        <w:rPr>
-          <w:sz w:val="28"/>
-          <w:szCs w:val="28"/>
-        </w:rPr>
-        <w:t>property</w:t>
-      </w:r>
-      <w:proofErr w:type="gramEnd"/>
-      <w:r>
-        <w:rPr>
-          <w:sz w:val="28"/>
-          <w:szCs w:val="28"/>
-        </w:rPr>
-        <w:t>:</w:t>
-      </w:r>
-      <w:proofErr w:type="gramStart"/>
-      <w:r>
-        <w:rPr>
-          <w:sz w:val="28"/>
-          <w:szCs w:val="28"/>
-        </w:rPr>
-        <w:t>value;property</w:t>
-      </w:r>
-      <w:proofErr w:type="gramEnd"/>
-      <w:r>
-        <w:rPr>
-          <w:sz w:val="28"/>
-          <w:szCs w:val="28"/>
-        </w:rPr>
-        <w:t>:value</w:t>
-      </w:r>
-      <w:proofErr w:type="spellEnd"/>
-      <w:r>
-        <w:rPr>
-          <w:sz w:val="28"/>
-          <w:szCs w:val="28"/>
-        </w:rPr>
-        <w:t>;”&gt;&lt;/</w:t>
-      </w:r>
-      <w:proofErr w:type="spellStart"/>
-      <w:r>
-        <w:rPr>
-          <w:sz w:val="28"/>
-          <w:szCs w:val="28"/>
-        </w:rPr>
-        <w:t>tagName</w:t>
-      </w:r>
-      <w:proofErr w:type="spellEnd"/>
-      <w:r>
-        <w:rPr>
-          <w:sz w:val="28"/>
-          <w:szCs w:val="28"/>
-        </w:rPr>
-        <w:t>&gt;</w:t>
+        <w:t>&lt;tagName style=”property:value;property:value;”&gt;&lt;/tagName&gt;</w:t>
       </w:r>
     </w:p>
     <w:p>
@@ -656,39 +489,7 @@
           <w:sz w:val="28"/>
           <w:szCs w:val="28"/>
         </w:rPr>
-        <w:t>&lt;p style</w:t>
-      </w:r>
-      <w:proofErr w:type="gramStart"/>
-      <w:r>
-        <w:rPr>
-          <w:sz w:val="28"/>
-          <w:szCs w:val="28"/>
-        </w:rPr>
-        <w:t>=”color</w:t>
-      </w:r>
-      <w:proofErr w:type="gramEnd"/>
-      <w:r>
-        <w:rPr>
-          <w:sz w:val="28"/>
-          <w:szCs w:val="28"/>
-        </w:rPr>
-        <w:t>:</w:t>
-      </w:r>
-      <w:proofErr w:type="gramStart"/>
-      <w:r>
-        <w:rPr>
-          <w:sz w:val="28"/>
-          <w:szCs w:val="28"/>
-        </w:rPr>
-        <w:t>red;font</w:t>
-      </w:r>
-      <w:proofErr w:type="gramEnd"/>
-      <w:r>
-        <w:rPr>
-          <w:sz w:val="28"/>
-          <w:szCs w:val="28"/>
-        </w:rPr>
-        <w:t>-size:20pt”&gt;Welcome to In Line CSS &lt;/p&gt;</w:t>
+        <w:t>&lt;p style=”color:red;font-size:20pt”&gt;Welcome to In Line CSS &lt;/p&gt;</w:t>
       </w:r>
     </w:p>
     <w:p>
@@ -776,23 +577,7 @@
           <w:sz w:val="28"/>
           <w:szCs w:val="28"/>
         </w:rPr>
-        <w:t>&lt;style type=”text/</w:t>
-      </w:r>
-      <w:proofErr w:type="spellStart"/>
-      <w:r>
-        <w:rPr>
-          <w:sz w:val="28"/>
-          <w:szCs w:val="28"/>
-        </w:rPr>
-        <w:t>css</w:t>
-      </w:r>
-      <w:proofErr w:type="spellEnd"/>
-      <w:r>
-        <w:rPr>
-          <w:sz w:val="28"/>
-          <w:szCs w:val="28"/>
-        </w:rPr>
-        <w:t>”&gt;</w:t>
+        <w:t>&lt;style type=”text/css”&gt;</w:t>
       </w:r>
     </w:p>
     <w:p>
@@ -809,23 +594,7 @@
           <w:szCs w:val="28"/>
         </w:rPr>
         <w:tab/>
-        <w:t>Selector {</w:t>
-      </w:r>
-      <w:proofErr w:type="spellStart"/>
-      <w:r>
-        <w:rPr>
-          <w:sz w:val="28"/>
-          <w:szCs w:val="28"/>
-        </w:rPr>
-        <w:t>property:value</w:t>
-      </w:r>
-      <w:proofErr w:type="spellEnd"/>
-      <w:r>
-        <w:rPr>
-          <w:sz w:val="28"/>
-          <w:szCs w:val="28"/>
-        </w:rPr>
-        <w:t>}</w:t>
+        <w:t>Selector {property:value}</w:t>
       </w:r>
     </w:p>
     <w:p>
@@ -927,23 +696,7 @@
           <w:sz w:val="28"/>
           <w:szCs w:val="28"/>
         </w:rPr>
-        <w:t>{</w:t>
-      </w:r>
-      <w:proofErr w:type="spellStart"/>
-      <w:r>
-        <w:rPr>
-          <w:sz w:val="28"/>
-          <w:szCs w:val="28"/>
-        </w:rPr>
-        <w:t>property:value</w:t>
-      </w:r>
-      <w:proofErr w:type="spellEnd"/>
-      <w:r>
-        <w:rPr>
-          <w:sz w:val="28"/>
-          <w:szCs w:val="28"/>
-        </w:rPr>
-        <w:t>}</w:t>
+        <w:t>{property:value}</w:t>
       </w:r>
     </w:p>
     <w:p>
@@ -972,55 +725,7 @@
           <w:sz w:val="28"/>
           <w:szCs w:val="28"/>
         </w:rPr>
-        <w:t xml:space="preserve">Specific tag </w:t>
-      </w:r>
-      <w:proofErr w:type="gramStart"/>
-      <w:r>
-        <w:rPr>
-          <w:sz w:val="28"/>
-          <w:szCs w:val="28"/>
-        </w:rPr>
-        <w:t>selector :</w:t>
-      </w:r>
-      <w:proofErr w:type="gramEnd"/>
-      <w:r>
-        <w:rPr>
-          <w:sz w:val="28"/>
-          <w:szCs w:val="28"/>
-        </w:rPr>
-        <w:t xml:space="preserve"> </w:t>
-      </w:r>
-      <w:proofErr w:type="spellStart"/>
-      <w:r>
-        <w:rPr>
-          <w:sz w:val="28"/>
-          <w:szCs w:val="28"/>
-        </w:rPr>
-        <w:t>tagname</w:t>
-      </w:r>
-      <w:proofErr w:type="spellEnd"/>
-      <w:r>
-        <w:rPr>
-          <w:sz w:val="28"/>
-          <w:szCs w:val="28"/>
-        </w:rPr>
-        <w:t>{</w:t>
-      </w:r>
-      <w:proofErr w:type="spellStart"/>
-      <w:r>
-        <w:rPr>
-          <w:sz w:val="28"/>
-          <w:szCs w:val="28"/>
-        </w:rPr>
-        <w:t>property:value</w:t>
-      </w:r>
-      <w:proofErr w:type="spellEnd"/>
-      <w:r>
-        <w:rPr>
-          <w:sz w:val="28"/>
-          <w:szCs w:val="28"/>
-        </w:rPr>
-        <w:t>}</w:t>
+        <w:t>Specific tag selector : tagname{property:value}</w:t>
       </w:r>
     </w:p>
     <w:p>
@@ -1049,23 +754,7 @@
           <w:sz w:val="28"/>
           <w:szCs w:val="28"/>
         </w:rPr>
-        <w:t xml:space="preserve">Class </w:t>
-      </w:r>
-      <w:proofErr w:type="gramStart"/>
-      <w:r>
-        <w:rPr>
-          <w:sz w:val="28"/>
-          <w:szCs w:val="28"/>
-        </w:rPr>
-        <w:t>selector :</w:t>
-      </w:r>
-      <w:proofErr w:type="gramEnd"/>
-      <w:r>
-        <w:rPr>
-          <w:sz w:val="28"/>
-          <w:szCs w:val="28"/>
-        </w:rPr>
-        <w:t xml:space="preserve"> group of tags of same or different names. </w:t>
+        <w:t xml:space="preserve">Class selector : group of tags of same or different names. </w:t>
       </w:r>
     </w:p>
     <w:p>
@@ -1094,55 +783,7 @@
           <w:sz w:val="28"/>
           <w:szCs w:val="28"/>
         </w:rPr>
-        <w:t xml:space="preserve">Local class </w:t>
-      </w:r>
-      <w:proofErr w:type="gramStart"/>
-      <w:r>
-        <w:rPr>
-          <w:sz w:val="28"/>
-          <w:szCs w:val="28"/>
-        </w:rPr>
-        <w:t>selector  :</w:t>
-      </w:r>
-      <w:proofErr w:type="gramEnd"/>
-      <w:r>
-        <w:rPr>
-          <w:sz w:val="28"/>
-          <w:szCs w:val="28"/>
-        </w:rPr>
-        <w:t xml:space="preserve"> </w:t>
-      </w:r>
-      <w:proofErr w:type="spellStart"/>
-      <w:r>
-        <w:rPr>
-          <w:sz w:val="28"/>
-          <w:szCs w:val="28"/>
-        </w:rPr>
-        <w:t>tagName.className</w:t>
-      </w:r>
-      <w:proofErr w:type="spellEnd"/>
-      <w:r>
-        <w:rPr>
-          <w:sz w:val="28"/>
-          <w:szCs w:val="28"/>
-        </w:rPr>
-        <w:t>{</w:t>
-      </w:r>
-      <w:proofErr w:type="spellStart"/>
-      <w:r>
-        <w:rPr>
-          <w:sz w:val="28"/>
-          <w:szCs w:val="28"/>
-        </w:rPr>
-        <w:t>property:value</w:t>
-      </w:r>
-      <w:proofErr w:type="spellEnd"/>
-      <w:r>
-        <w:rPr>
-          <w:sz w:val="28"/>
-          <w:szCs w:val="28"/>
-        </w:rPr>
-        <w:t>}</w:t>
+        <w:t>Local class selector  : tagName.className{property:value}</w:t>
       </w:r>
     </w:p>
     <w:p>
@@ -1162,48 +803,7 @@
           <w:sz w:val="28"/>
           <w:szCs w:val="28"/>
         </w:rPr>
-        <w:t xml:space="preserve">Global class </w:t>
-      </w:r>
-      <w:proofErr w:type="gramStart"/>
-      <w:r>
-        <w:rPr>
-          <w:sz w:val="28"/>
-          <w:szCs w:val="28"/>
-        </w:rPr>
-        <w:t>selector  .</w:t>
-      </w:r>
-      <w:proofErr w:type="spellStart"/>
-      <w:proofErr w:type="gramEnd"/>
-      <w:r>
-        <w:rPr>
-          <w:sz w:val="28"/>
-          <w:szCs w:val="28"/>
-        </w:rPr>
-        <w:t>className</w:t>
-      </w:r>
-      <w:proofErr w:type="spellEnd"/>
-      <w:r>
-        <w:rPr>
-          <w:sz w:val="28"/>
-          <w:szCs w:val="28"/>
-        </w:rPr>
-        <w:t>{</w:t>
-      </w:r>
-      <w:proofErr w:type="spellStart"/>
-      <w:r>
-        <w:rPr>
-          <w:sz w:val="28"/>
-          <w:szCs w:val="28"/>
-        </w:rPr>
-        <w:t>property:value</w:t>
-      </w:r>
-      <w:proofErr w:type="spellEnd"/>
-      <w:r>
-        <w:rPr>
-          <w:sz w:val="28"/>
-          <w:szCs w:val="28"/>
-        </w:rPr>
-        <w:t>}</w:t>
+        <w:t>Global class selector  .className{property:value}</w:t>
       </w:r>
     </w:p>
     <w:p>
@@ -1223,23 +823,199 @@
           <w:sz w:val="28"/>
           <w:szCs w:val="28"/>
         </w:rPr>
-        <w:t xml:space="preserve">Id </w:t>
-      </w:r>
-      <w:proofErr w:type="gramStart"/>
-      <w:r>
-        <w:rPr>
-          <w:sz w:val="28"/>
-          <w:szCs w:val="28"/>
-        </w:rPr>
-        <w:t>selector :</w:t>
-      </w:r>
-      <w:proofErr w:type="gramEnd"/>
-      <w:r>
-        <w:rPr>
-          <w:sz w:val="28"/>
-          <w:szCs w:val="28"/>
-        </w:rPr>
-        <w:t xml:space="preserve">   #idName{property:value}</w:t>
+        <w:t>Id selector :   #idName{property:value}</w:t>
+      </w:r>
+    </w:p>
+    <w:p>
+      <w:pPr>
+        <w:ind w:left="1080"/>
+        <w:rPr>
+          <w:sz w:val="28"/>
+          <w:szCs w:val="28"/>
+        </w:rPr>
+      </w:pPr>
+    </w:p>
+    <w:p>
+      <w:pPr>
+        <w:ind w:left="1080"/>
+        <w:rPr>
+          <w:sz w:val="28"/>
+          <w:szCs w:val="28"/>
+        </w:rPr>
+      </w:pPr>
+      <w:r>
+        <w:rPr>
+          <w:sz w:val="28"/>
+          <w:szCs w:val="28"/>
+        </w:rPr>
+        <w:lastRenderedPageBreak/>
+        <w:t xml:space="preserve">Class : group of tag which have same name or different names. </w:t>
+      </w:r>
+    </w:p>
+    <w:p>
+      <w:pPr>
+        <w:ind w:left="1080"/>
+        <w:rPr>
+          <w:sz w:val="28"/>
+          <w:szCs w:val="28"/>
+        </w:rPr>
+      </w:pPr>
+      <w:r>
+        <w:rPr>
+          <w:sz w:val="28"/>
+          <w:szCs w:val="28"/>
+        </w:rPr>
+        <w:t>&lt;p class=”abc”&gt;Hello&lt;/p&gt;</w:t>
+      </w:r>
+    </w:p>
+    <w:p>
+      <w:pPr>
+        <w:ind w:left="1080"/>
+        <w:rPr>
+          <w:sz w:val="28"/>
+          <w:szCs w:val="28"/>
+        </w:rPr>
+      </w:pPr>
+      <w:r>
+        <w:rPr>
+          <w:sz w:val="28"/>
+          <w:szCs w:val="28"/>
+        </w:rPr>
+        <w:t>&lt;p</w:t>
+      </w:r>
+      <w:r>
+        <w:rPr>
+          <w:sz w:val="28"/>
+          <w:szCs w:val="28"/>
+        </w:rPr>
+        <w:t xml:space="preserve"> class=”xyz”</w:t>
+      </w:r>
+      <w:r>
+        <w:rPr>
+          <w:sz w:val="28"/>
+          <w:szCs w:val="28"/>
+        </w:rPr>
+        <w:t>&gt;</w:t>
+      </w:r>
+      <w:r>
+        <w:rPr>
+          <w:sz w:val="28"/>
+          <w:szCs w:val="28"/>
+        </w:rPr>
+        <w:t>Hi</w:t>
+      </w:r>
+      <w:r>
+        <w:rPr>
+          <w:sz w:val="28"/>
+          <w:szCs w:val="28"/>
+        </w:rPr>
+        <w:t>&lt;/p&gt;</w:t>
+      </w:r>
+    </w:p>
+    <w:p>
+      <w:pPr>
+        <w:ind w:left="1080"/>
+        <w:rPr>
+          <w:sz w:val="28"/>
+          <w:szCs w:val="28"/>
+        </w:rPr>
+      </w:pPr>
+      <w:r>
+        <w:rPr>
+          <w:sz w:val="28"/>
+          <w:szCs w:val="28"/>
+        </w:rPr>
+        <w:t>&lt;p</w:t>
+      </w:r>
+      <w:r>
+        <w:rPr>
+          <w:sz w:val="28"/>
+          <w:szCs w:val="28"/>
+        </w:rPr>
+        <w:t xml:space="preserve"> class=”abc”</w:t>
+      </w:r>
+      <w:r>
+        <w:rPr>
+          <w:sz w:val="28"/>
+          <w:szCs w:val="28"/>
+        </w:rPr>
+        <w:t>&gt;</w:t>
+      </w:r>
+      <w:r>
+        <w:rPr>
+          <w:sz w:val="28"/>
+          <w:szCs w:val="28"/>
+        </w:rPr>
+        <w:t>How r you</w:t>
+      </w:r>
+      <w:r>
+        <w:rPr>
+          <w:sz w:val="28"/>
+          <w:szCs w:val="28"/>
+        </w:rPr>
+        <w:t>&lt;/p&gt;</w:t>
+      </w:r>
+    </w:p>
+    <w:p>
+      <w:pPr>
+        <w:ind w:left="1080"/>
+        <w:rPr>
+          <w:sz w:val="28"/>
+          <w:szCs w:val="28"/>
+        </w:rPr>
+      </w:pPr>
+      <w:r>
+        <w:rPr>
+          <w:sz w:val="28"/>
+          <w:szCs w:val="28"/>
+        </w:rPr>
+        <w:t>&lt;p&gt;</w:t>
+      </w:r>
+      <w:r>
+        <w:rPr>
+          <w:sz w:val="28"/>
+          <w:szCs w:val="28"/>
+        </w:rPr>
+        <w:t>I am fine</w:t>
+      </w:r>
+      <w:r>
+        <w:rPr>
+          <w:sz w:val="28"/>
+          <w:szCs w:val="28"/>
+        </w:rPr>
+        <w:t>&lt;/p&gt;</w:t>
+      </w:r>
+    </w:p>
+    <w:p>
+      <w:pPr>
+        <w:ind w:left="1080"/>
+        <w:rPr>
+          <w:sz w:val="28"/>
+          <w:szCs w:val="28"/>
+        </w:rPr>
+      </w:pPr>
+      <w:r>
+        <w:rPr>
+          <w:sz w:val="28"/>
+          <w:szCs w:val="28"/>
+        </w:rPr>
+        <w:t>&lt;div class=”abc”&gt;What about you&lt;/div&gt;</w:t>
+      </w:r>
+    </w:p>
+    <w:p>
+      <w:pPr>
+        <w:ind w:left="1080"/>
+        <w:rPr>
+          <w:sz w:val="28"/>
+          <w:szCs w:val="28"/>
+        </w:rPr>
+      </w:pPr>
+      <w:r>
+        <w:rPr>
+          <w:sz w:val="28"/>
+          <w:szCs w:val="28"/>
+        </w:rPr>
+        <w:t>&lt;div class=”xyz”&gt;I am also fine&lt;/div&gt;</w:t>
       </w:r>
     </w:p>
     <w:p>

--- a/Course 4 - Develop a Web Application using frontend stack/Course4 - Frontend development stack - Day 1 - 26-06-2025.docx
+++ b/Course 4 - Develop a Web Application using frontend stack/Course4 - Frontend development stack - Day 1 - 26-06-2025.docx
@@ -18,26 +18,19 @@
           <w:sz w:val="28"/>
           <w:szCs w:val="28"/>
         </w:rPr>
-        <w:t>Day 1 : 26-06-2025</w:t>
-      </w:r>
-    </w:p>
-    <w:p>
-      <w:pPr>
-        <w:rPr>
-          <w:sz w:val="28"/>
-          <w:szCs w:val="28"/>
-        </w:rPr>
-      </w:pPr>
-    </w:p>
-    <w:p>
-      <w:pPr>
+        <w:t xml:space="preserve">Day </w:t>
+      </w:r>
+      <w:proofErr w:type="gramStart"/>
+      <w:r>
         <w:rPr>
           <w:b/>
           <w:bCs/>
           <w:sz w:val="28"/>
           <w:szCs w:val="28"/>
         </w:rPr>
-      </w:pPr>
+        <w:t>1 :</w:t>
+      </w:r>
+      <w:proofErr w:type="gramEnd"/>
       <w:r>
         <w:rPr>
           <w:b/>
@@ -45,17 +38,26 @@
           <w:sz w:val="28"/>
           <w:szCs w:val="28"/>
         </w:rPr>
-        <w:t>Html5, CSS3, bootstrap</w:t>
-      </w:r>
-      <w:r>
+        <w:t xml:space="preserve"> 26-06-2025</w:t>
+      </w:r>
+    </w:p>
+    <w:p>
+      <w:pPr>
+        <w:rPr>
+          <w:sz w:val="28"/>
+          <w:szCs w:val="28"/>
+        </w:rPr>
+      </w:pPr>
+    </w:p>
+    <w:p>
+      <w:pPr>
         <w:rPr>
           <w:b/>
           <w:bCs/>
           <w:sz w:val="28"/>
           <w:szCs w:val="28"/>
         </w:rPr>
-        <w:t xml:space="preserve">, </w:t>
-      </w:r>
+      </w:pPr>
       <w:r>
         <w:rPr>
           <w:b/>
@@ -63,26 +65,17 @@
           <w:sz w:val="28"/>
           <w:szCs w:val="28"/>
         </w:rPr>
-        <w:t xml:space="preserve">JavaScript using ES5 and ES6 new features and React JS </w:t>
-      </w:r>
-    </w:p>
-    <w:p>
-      <w:pPr>
+        <w:t>Html5, CSS3, bootstrap</w:t>
+      </w:r>
+      <w:r>
         <w:rPr>
           <w:b/>
           <w:bCs/>
           <w:sz w:val="28"/>
           <w:szCs w:val="28"/>
         </w:rPr>
-      </w:pPr>
-    </w:p>
-    <w:p>
-      <w:pPr>
-        <w:rPr>
-          <w:sz w:val="28"/>
-          <w:szCs w:val="28"/>
-        </w:rPr>
-      </w:pPr>
+        <w:t xml:space="preserve">, </w:t>
+      </w:r>
       <w:r>
         <w:rPr>
           <w:b/>
@@ -90,203 +83,8 @@
           <w:sz w:val="28"/>
           <w:szCs w:val="28"/>
         </w:rPr>
-        <w:t xml:space="preserve">HTML: </w:t>
-      </w:r>
-      <w:r>
-        <w:rPr>
-          <w:sz w:val="28"/>
-          <w:szCs w:val="28"/>
-        </w:rPr>
-        <w:t xml:space="preserve">Hyper text markup language which help create the web pages </w:t>
-      </w:r>
-    </w:p>
-    <w:p>
-      <w:pPr>
-        <w:rPr>
-          <w:sz w:val="28"/>
-          <w:szCs w:val="28"/>
-        </w:rPr>
-      </w:pPr>
-      <w:r>
-        <w:rPr>
-          <w:sz w:val="28"/>
-          <w:szCs w:val="28"/>
-        </w:rPr>
-        <w:t xml:space="preserve">Html provided lot of pre defined tags or elements. HTML not a case sensitive. </w:t>
-      </w:r>
-    </w:p>
-    <w:p>
-      <w:pPr>
-        <w:rPr>
-          <w:sz w:val="28"/>
-          <w:szCs w:val="28"/>
-        </w:rPr>
-      </w:pPr>
-      <w:r>
-        <w:rPr>
-          <w:sz w:val="28"/>
-          <w:szCs w:val="28"/>
-        </w:rPr>
-        <w:t xml:space="preserve">Html tags </w:t>
-      </w:r>
-    </w:p>
-    <w:p>
-      <w:pPr>
-        <w:rPr>
-          <w:sz w:val="28"/>
-          <w:szCs w:val="28"/>
-        </w:rPr>
-      </w:pPr>
-      <w:r>
-        <w:rPr>
-          <w:sz w:val="28"/>
-          <w:szCs w:val="28"/>
-        </w:rPr>
-        <w:t xml:space="preserve">Html </w:t>
-      </w:r>
-    </w:p>
-    <w:p>
-      <w:pPr>
-        <w:rPr>
-          <w:sz w:val="28"/>
-          <w:szCs w:val="28"/>
-        </w:rPr>
-      </w:pPr>
-      <w:r>
-        <w:rPr>
-          <w:sz w:val="28"/>
-          <w:szCs w:val="28"/>
-        </w:rPr>
-        <w:t xml:space="preserve">Head </w:t>
-      </w:r>
-    </w:p>
-    <w:p>
-      <w:pPr>
-        <w:rPr>
-          <w:sz w:val="28"/>
-          <w:szCs w:val="28"/>
-        </w:rPr>
-      </w:pPr>
-      <w:r>
-        <w:rPr>
-          <w:sz w:val="28"/>
-          <w:szCs w:val="28"/>
-        </w:rPr>
-        <w:t xml:space="preserve">Body </w:t>
-      </w:r>
-    </w:p>
-    <w:p>
-      <w:pPr>
-        <w:rPr>
-          <w:sz w:val="28"/>
-          <w:szCs w:val="28"/>
-        </w:rPr>
-      </w:pPr>
-      <w:r>
-        <w:rPr>
-          <w:sz w:val="28"/>
-          <w:szCs w:val="28"/>
-        </w:rPr>
-        <w:t xml:space="preserve">P </w:t>
-      </w:r>
-    </w:p>
-    <w:p>
-      <w:pPr>
-        <w:rPr>
-          <w:sz w:val="28"/>
-          <w:szCs w:val="28"/>
-        </w:rPr>
-      </w:pPr>
-      <w:r>
-        <w:rPr>
-          <w:sz w:val="28"/>
-          <w:szCs w:val="28"/>
-        </w:rPr>
-        <w:t xml:space="preserve">Type of heading tags h1 to h6 </w:t>
-      </w:r>
-    </w:p>
-    <w:p>
-      <w:pPr>
-        <w:rPr>
-          <w:sz w:val="28"/>
-          <w:szCs w:val="28"/>
-        </w:rPr>
-      </w:pPr>
-      <w:r>
-        <w:rPr>
-          <w:sz w:val="28"/>
-          <w:szCs w:val="28"/>
-        </w:rPr>
-        <w:t xml:space="preserve">Div </w:t>
-      </w:r>
-    </w:p>
-    <w:p>
-      <w:pPr>
-        <w:rPr>
-          <w:sz w:val="28"/>
-          <w:szCs w:val="28"/>
-        </w:rPr>
-      </w:pPr>
-      <w:r>
-        <w:rPr>
-          <w:sz w:val="28"/>
-          <w:szCs w:val="28"/>
-        </w:rPr>
-        <w:t xml:space="preserve">Span </w:t>
-      </w:r>
-    </w:p>
-    <w:p>
-      <w:pPr>
-        <w:rPr>
-          <w:sz w:val="28"/>
-          <w:szCs w:val="28"/>
-        </w:rPr>
-      </w:pPr>
-      <w:r>
-        <w:rPr>
-          <w:sz w:val="28"/>
-          <w:szCs w:val="28"/>
-        </w:rPr>
-        <w:t xml:space="preserve">List tag </w:t>
-      </w:r>
-    </w:p>
-    <w:p>
-      <w:pPr>
-        <w:rPr>
-          <w:sz w:val="28"/>
-          <w:szCs w:val="28"/>
-        </w:rPr>
-      </w:pPr>
-      <w:r>
-        <w:rPr>
-          <w:sz w:val="28"/>
-          <w:szCs w:val="28"/>
-        </w:rPr>
-        <w:t xml:space="preserve">Forms </w:t>
-      </w:r>
-    </w:p>
-    <w:p>
-      <w:pPr>
-        <w:rPr>
-          <w:sz w:val="28"/>
-          <w:szCs w:val="28"/>
-        </w:rPr>
-      </w:pPr>
-      <w:r>
-        <w:rPr>
-          <w:sz w:val="28"/>
-          <w:szCs w:val="28"/>
-        </w:rPr>
-        <w:t xml:space="preserve">Table tags </w:t>
-      </w:r>
-    </w:p>
-    <w:p>
-      <w:pPr>
-        <w:rPr>
-          <w:sz w:val="28"/>
-          <w:szCs w:val="28"/>
-        </w:rPr>
-      </w:pPr>
+        <w:t xml:space="preserve">JavaScript using ES5 and ES6 new features and React JS </w:t>
+      </w:r>
     </w:p>
     <w:p>
       <w:pPr>
@@ -297,6 +95,14 @@
           <w:szCs w:val="28"/>
         </w:rPr>
       </w:pPr>
+    </w:p>
+    <w:p>
+      <w:pPr>
+        <w:rPr>
+          <w:sz w:val="28"/>
+          <w:szCs w:val="28"/>
+        </w:rPr>
+      </w:pPr>
       <w:r>
         <w:rPr>
           <w:b/>
@@ -304,6 +110,245 @@
           <w:sz w:val="28"/>
           <w:szCs w:val="28"/>
         </w:rPr>
+        <w:t xml:space="preserve">HTML: </w:t>
+      </w:r>
+      <w:proofErr w:type="spellStart"/>
+      <w:r>
+        <w:rPr>
+          <w:sz w:val="28"/>
+          <w:szCs w:val="28"/>
+        </w:rPr>
+        <w:t>Hyper text</w:t>
+      </w:r>
+      <w:proofErr w:type="spellEnd"/>
+      <w:r>
+        <w:rPr>
+          <w:sz w:val="28"/>
+          <w:szCs w:val="28"/>
+        </w:rPr>
+        <w:t xml:space="preserve"> markup language which help create the web pages </w:t>
+      </w:r>
+    </w:p>
+    <w:p>
+      <w:pPr>
+        <w:rPr>
+          <w:sz w:val="28"/>
+          <w:szCs w:val="28"/>
+        </w:rPr>
+      </w:pPr>
+      <w:r>
+        <w:rPr>
+          <w:sz w:val="28"/>
+          <w:szCs w:val="28"/>
+        </w:rPr>
+        <w:t xml:space="preserve">Html provided lot of </w:t>
+      </w:r>
+      <w:proofErr w:type="spellStart"/>
+      <w:r>
+        <w:rPr>
+          <w:sz w:val="28"/>
+          <w:szCs w:val="28"/>
+        </w:rPr>
+        <w:t>pre defined</w:t>
+      </w:r>
+      <w:proofErr w:type="spellEnd"/>
+      <w:r>
+        <w:rPr>
+          <w:sz w:val="28"/>
+          <w:szCs w:val="28"/>
+        </w:rPr>
+        <w:t xml:space="preserve"> tags or elements. HTML not a case sensitive. </w:t>
+      </w:r>
+    </w:p>
+    <w:p>
+      <w:pPr>
+        <w:rPr>
+          <w:sz w:val="28"/>
+          <w:szCs w:val="28"/>
+        </w:rPr>
+      </w:pPr>
+      <w:r>
+        <w:rPr>
+          <w:sz w:val="28"/>
+          <w:szCs w:val="28"/>
+        </w:rPr>
+        <w:t xml:space="preserve">Html tags </w:t>
+      </w:r>
+    </w:p>
+    <w:p>
+      <w:pPr>
+        <w:rPr>
+          <w:sz w:val="28"/>
+          <w:szCs w:val="28"/>
+        </w:rPr>
+      </w:pPr>
+      <w:r>
+        <w:rPr>
+          <w:sz w:val="28"/>
+          <w:szCs w:val="28"/>
+        </w:rPr>
+        <w:t xml:space="preserve">Html </w:t>
+      </w:r>
+    </w:p>
+    <w:p>
+      <w:pPr>
+        <w:rPr>
+          <w:sz w:val="28"/>
+          <w:szCs w:val="28"/>
+        </w:rPr>
+      </w:pPr>
+      <w:r>
+        <w:rPr>
+          <w:sz w:val="28"/>
+          <w:szCs w:val="28"/>
+        </w:rPr>
+        <w:t xml:space="preserve">Head </w:t>
+      </w:r>
+    </w:p>
+    <w:p>
+      <w:pPr>
+        <w:rPr>
+          <w:sz w:val="28"/>
+          <w:szCs w:val="28"/>
+        </w:rPr>
+      </w:pPr>
+      <w:r>
+        <w:rPr>
+          <w:sz w:val="28"/>
+          <w:szCs w:val="28"/>
+        </w:rPr>
+        <w:t xml:space="preserve">Body </w:t>
+      </w:r>
+    </w:p>
+    <w:p>
+      <w:pPr>
+        <w:rPr>
+          <w:sz w:val="28"/>
+          <w:szCs w:val="28"/>
+        </w:rPr>
+      </w:pPr>
+      <w:r>
+        <w:rPr>
+          <w:sz w:val="28"/>
+          <w:szCs w:val="28"/>
+        </w:rPr>
+        <w:t xml:space="preserve">P </w:t>
+      </w:r>
+    </w:p>
+    <w:p>
+      <w:pPr>
+        <w:rPr>
+          <w:sz w:val="28"/>
+          <w:szCs w:val="28"/>
+        </w:rPr>
+      </w:pPr>
+      <w:r>
+        <w:rPr>
+          <w:sz w:val="28"/>
+          <w:szCs w:val="28"/>
+        </w:rPr>
+        <w:t xml:space="preserve">Type of heading tags h1 to h6 </w:t>
+      </w:r>
+    </w:p>
+    <w:p>
+      <w:pPr>
+        <w:rPr>
+          <w:sz w:val="28"/>
+          <w:szCs w:val="28"/>
+        </w:rPr>
+      </w:pPr>
+      <w:r>
+        <w:rPr>
+          <w:sz w:val="28"/>
+          <w:szCs w:val="28"/>
+        </w:rPr>
+        <w:t xml:space="preserve">Div </w:t>
+      </w:r>
+    </w:p>
+    <w:p>
+      <w:pPr>
+        <w:rPr>
+          <w:sz w:val="28"/>
+          <w:szCs w:val="28"/>
+        </w:rPr>
+      </w:pPr>
+      <w:r>
+        <w:rPr>
+          <w:sz w:val="28"/>
+          <w:szCs w:val="28"/>
+        </w:rPr>
+        <w:t xml:space="preserve">Span </w:t>
+      </w:r>
+    </w:p>
+    <w:p>
+      <w:pPr>
+        <w:rPr>
+          <w:sz w:val="28"/>
+          <w:szCs w:val="28"/>
+        </w:rPr>
+      </w:pPr>
+      <w:r>
+        <w:rPr>
+          <w:sz w:val="28"/>
+          <w:szCs w:val="28"/>
+        </w:rPr>
+        <w:t xml:space="preserve">List tag </w:t>
+      </w:r>
+    </w:p>
+    <w:p>
+      <w:pPr>
+        <w:rPr>
+          <w:sz w:val="28"/>
+          <w:szCs w:val="28"/>
+        </w:rPr>
+      </w:pPr>
+      <w:r>
+        <w:rPr>
+          <w:sz w:val="28"/>
+          <w:szCs w:val="28"/>
+        </w:rPr>
+        <w:t xml:space="preserve">Forms </w:t>
+      </w:r>
+    </w:p>
+    <w:p>
+      <w:pPr>
+        <w:rPr>
+          <w:sz w:val="28"/>
+          <w:szCs w:val="28"/>
+        </w:rPr>
+      </w:pPr>
+      <w:r>
+        <w:rPr>
+          <w:sz w:val="28"/>
+          <w:szCs w:val="28"/>
+        </w:rPr>
+        <w:t xml:space="preserve">Table tags </w:t>
+      </w:r>
+    </w:p>
+    <w:p>
+      <w:pPr>
+        <w:rPr>
+          <w:sz w:val="28"/>
+          <w:szCs w:val="28"/>
+        </w:rPr>
+      </w:pPr>
+    </w:p>
+    <w:p>
+      <w:pPr>
+        <w:rPr>
+          <w:b/>
+          <w:bCs/>
+          <w:sz w:val="28"/>
+          <w:szCs w:val="28"/>
+        </w:rPr>
+      </w:pPr>
+      <w:r>
+        <w:rPr>
+          <w:b/>
+          <w:bCs/>
+          <w:sz w:val="28"/>
+          <w:szCs w:val="28"/>
+        </w:rPr>
         <w:t xml:space="preserve">VS Code IDE </w:t>
       </w:r>
     </w:p>
@@ -330,43 +375,85 @@
           <w:szCs w:val="28"/>
         </w:rPr>
       </w:pPr>
+      <w:proofErr w:type="gramStart"/>
       <w:r>
         <w:rPr>
           <w:sz w:val="28"/>
           <w:szCs w:val="28"/>
           <w:highlight w:val="yellow"/>
         </w:rPr>
-        <w:t>CSS : Cascading style sheet</w:t>
-      </w:r>
-    </w:p>
-    <w:p>
-      <w:pPr>
-        <w:rPr>
-          <w:sz w:val="28"/>
-          <w:szCs w:val="28"/>
-        </w:rPr>
-      </w:pPr>
-      <w:r>
-        <w:rPr>
-          <w:sz w:val="28"/>
-          <w:szCs w:val="28"/>
-        </w:rPr>
-        <w:t xml:space="preserve">CSS provided lot of pre defined attribute which help to apply styling for web page. </w:t>
-      </w:r>
-    </w:p>
-    <w:p>
-      <w:pPr>
-        <w:rPr>
-          <w:sz w:val="28"/>
-          <w:szCs w:val="28"/>
-        </w:rPr>
-      </w:pPr>
-      <w:r>
-        <w:rPr>
-          <w:sz w:val="28"/>
-          <w:szCs w:val="28"/>
-        </w:rPr>
-        <w:t xml:space="preserve">Using CSS we can achieve separation of concern means actual content and styling we write in separate file. </w:t>
+        <w:t>CSS :</w:t>
+      </w:r>
+      <w:proofErr w:type="gramEnd"/>
+      <w:r>
+        <w:rPr>
+          <w:sz w:val="28"/>
+          <w:szCs w:val="28"/>
+          <w:highlight w:val="yellow"/>
+        </w:rPr>
+        <w:t xml:space="preserve"> Cascading style sheet</w:t>
+      </w:r>
+    </w:p>
+    <w:p>
+      <w:pPr>
+        <w:rPr>
+          <w:sz w:val="28"/>
+          <w:szCs w:val="28"/>
+        </w:rPr>
+      </w:pPr>
+      <w:r>
+        <w:rPr>
+          <w:sz w:val="28"/>
+          <w:szCs w:val="28"/>
+        </w:rPr>
+        <w:t xml:space="preserve">CSS provided lot of </w:t>
+      </w:r>
+      <w:proofErr w:type="spellStart"/>
+      <w:r>
+        <w:rPr>
+          <w:sz w:val="28"/>
+          <w:szCs w:val="28"/>
+        </w:rPr>
+        <w:t>pre defined</w:t>
+      </w:r>
+      <w:proofErr w:type="spellEnd"/>
+      <w:r>
+        <w:rPr>
+          <w:sz w:val="28"/>
+          <w:szCs w:val="28"/>
+        </w:rPr>
+        <w:t xml:space="preserve"> attribute which help to apply styling for web page. </w:t>
+      </w:r>
+    </w:p>
+    <w:p>
+      <w:pPr>
+        <w:rPr>
+          <w:sz w:val="28"/>
+          <w:szCs w:val="28"/>
+        </w:rPr>
+      </w:pPr>
+      <w:r>
+        <w:rPr>
+          <w:sz w:val="28"/>
+          <w:szCs w:val="28"/>
+        </w:rPr>
+        <w:t xml:space="preserve">Using </w:t>
+      </w:r>
+      <w:proofErr w:type="gramStart"/>
+      <w:r>
+        <w:rPr>
+          <w:sz w:val="28"/>
+          <w:szCs w:val="28"/>
+        </w:rPr>
+        <w:t>CSS</w:t>
+      </w:r>
+      <w:proofErr w:type="gramEnd"/>
+      <w:r>
+        <w:rPr>
+          <w:sz w:val="28"/>
+          <w:szCs w:val="28"/>
+        </w:rPr>
+        <w:t xml:space="preserve"> we can achieve separation of concern means actual content and styling we write in separate file. </w:t>
       </w:r>
     </w:p>
     <w:p>
@@ -473,7 +560,87 @@
           <w:sz w:val="28"/>
           <w:szCs w:val="28"/>
         </w:rPr>
-        <w:t>&lt;tagName style=”property:value;property:value;”&gt;&lt;/tagName&gt;</w:t>
+        <w:t>&lt;</w:t>
+      </w:r>
+      <w:proofErr w:type="spellStart"/>
+      <w:r>
+        <w:rPr>
+          <w:sz w:val="28"/>
+          <w:szCs w:val="28"/>
+        </w:rPr>
+        <w:t>tagName</w:t>
+      </w:r>
+      <w:proofErr w:type="spellEnd"/>
+      <w:r>
+        <w:rPr>
+          <w:sz w:val="28"/>
+          <w:szCs w:val="28"/>
+        </w:rPr>
+        <w:t xml:space="preserve"> style</w:t>
+      </w:r>
+      <w:proofErr w:type="gramStart"/>
+      <w:r>
+        <w:rPr>
+          <w:sz w:val="28"/>
+          <w:szCs w:val="28"/>
+        </w:rPr>
+        <w:t>=”</w:t>
+      </w:r>
+      <w:proofErr w:type="spellStart"/>
+      <w:r>
+        <w:rPr>
+          <w:sz w:val="28"/>
+          <w:szCs w:val="28"/>
+        </w:rPr>
+        <w:t>property</w:t>
+      </w:r>
+      <w:proofErr w:type="gramEnd"/>
+      <w:r>
+        <w:rPr>
+          <w:sz w:val="28"/>
+          <w:szCs w:val="28"/>
+        </w:rPr>
+        <w:t>:</w:t>
+      </w:r>
+      <w:proofErr w:type="gramStart"/>
+      <w:r>
+        <w:rPr>
+          <w:sz w:val="28"/>
+          <w:szCs w:val="28"/>
+        </w:rPr>
+        <w:t>value;property</w:t>
+      </w:r>
+      <w:proofErr w:type="gramEnd"/>
+      <w:r>
+        <w:rPr>
+          <w:sz w:val="28"/>
+          <w:szCs w:val="28"/>
+        </w:rPr>
+        <w:t>:value</w:t>
+      </w:r>
+      <w:proofErr w:type="spellEnd"/>
+      <w:r>
+        <w:rPr>
+          <w:sz w:val="28"/>
+          <w:szCs w:val="28"/>
+        </w:rPr>
+        <w:t>;”&gt;&lt;/</w:t>
+      </w:r>
+      <w:proofErr w:type="spellStart"/>
+      <w:r>
+        <w:rPr>
+          <w:sz w:val="28"/>
+          <w:szCs w:val="28"/>
+        </w:rPr>
+        <w:t>tagName</w:t>
+      </w:r>
+      <w:proofErr w:type="spellEnd"/>
+      <w:r>
+        <w:rPr>
+          <w:sz w:val="28"/>
+          <w:szCs w:val="28"/>
+        </w:rPr>
+        <w:t>&gt;</w:t>
       </w:r>
     </w:p>
     <w:p>
@@ -489,7 +656,39 @@
           <w:sz w:val="28"/>
           <w:szCs w:val="28"/>
         </w:rPr>
-        <w:t>&lt;p style=”color:red;font-size:20pt”&gt;Welcome to In Line CSS &lt;/p&gt;</w:t>
+        <w:t>&lt;p style</w:t>
+      </w:r>
+      <w:proofErr w:type="gramStart"/>
+      <w:r>
+        <w:rPr>
+          <w:sz w:val="28"/>
+          <w:szCs w:val="28"/>
+        </w:rPr>
+        <w:t>=”color</w:t>
+      </w:r>
+      <w:proofErr w:type="gramEnd"/>
+      <w:r>
+        <w:rPr>
+          <w:sz w:val="28"/>
+          <w:szCs w:val="28"/>
+        </w:rPr>
+        <w:t>:</w:t>
+      </w:r>
+      <w:proofErr w:type="gramStart"/>
+      <w:r>
+        <w:rPr>
+          <w:sz w:val="28"/>
+          <w:szCs w:val="28"/>
+        </w:rPr>
+        <w:t>red;font</w:t>
+      </w:r>
+      <w:proofErr w:type="gramEnd"/>
+      <w:r>
+        <w:rPr>
+          <w:sz w:val="28"/>
+          <w:szCs w:val="28"/>
+        </w:rPr>
+        <w:t>-size:20pt”&gt;Welcome to In Line CSS &lt;/p&gt;</w:t>
       </w:r>
     </w:p>
     <w:p>
@@ -577,7 +776,23 @@
           <w:sz w:val="28"/>
           <w:szCs w:val="28"/>
         </w:rPr>
-        <w:t>&lt;style type=”text/css”&gt;</w:t>
+        <w:t>&lt;style type=”text/</w:t>
+      </w:r>
+      <w:proofErr w:type="spellStart"/>
+      <w:r>
+        <w:rPr>
+          <w:sz w:val="28"/>
+          <w:szCs w:val="28"/>
+        </w:rPr>
+        <w:t>css</w:t>
+      </w:r>
+      <w:proofErr w:type="spellEnd"/>
+      <w:r>
+        <w:rPr>
+          <w:sz w:val="28"/>
+          <w:szCs w:val="28"/>
+        </w:rPr>
+        <w:t>”&gt;</w:t>
       </w:r>
     </w:p>
     <w:p>
@@ -594,7 +809,23 @@
           <w:szCs w:val="28"/>
         </w:rPr>
         <w:tab/>
-        <w:t>Selector {property:value}</w:t>
+        <w:t>Selector {</w:t>
+      </w:r>
+      <w:proofErr w:type="spellStart"/>
+      <w:r>
+        <w:rPr>
+          <w:sz w:val="28"/>
+          <w:szCs w:val="28"/>
+        </w:rPr>
+        <w:t>property:value</w:t>
+      </w:r>
+      <w:proofErr w:type="spellEnd"/>
+      <w:r>
+        <w:rPr>
+          <w:sz w:val="28"/>
+          <w:szCs w:val="28"/>
+        </w:rPr>
+        <w:t>}</w:t>
       </w:r>
     </w:p>
     <w:p>
@@ -696,7 +927,23 @@
           <w:sz w:val="28"/>
           <w:szCs w:val="28"/>
         </w:rPr>
-        <w:t>{property:value}</w:t>
+        <w:t>{</w:t>
+      </w:r>
+      <w:proofErr w:type="spellStart"/>
+      <w:r>
+        <w:rPr>
+          <w:sz w:val="28"/>
+          <w:szCs w:val="28"/>
+        </w:rPr>
+        <w:t>property:value</w:t>
+      </w:r>
+      <w:proofErr w:type="spellEnd"/>
+      <w:r>
+        <w:rPr>
+          <w:sz w:val="28"/>
+          <w:szCs w:val="28"/>
+        </w:rPr>
+        <w:t>}</w:t>
       </w:r>
     </w:p>
     <w:p>
@@ -725,7 +972,55 @@
           <w:sz w:val="28"/>
           <w:szCs w:val="28"/>
         </w:rPr>
-        <w:t>Specific tag selector : tagname{property:value}</w:t>
+        <w:t xml:space="preserve">Specific tag </w:t>
+      </w:r>
+      <w:proofErr w:type="gramStart"/>
+      <w:r>
+        <w:rPr>
+          <w:sz w:val="28"/>
+          <w:szCs w:val="28"/>
+        </w:rPr>
+        <w:t>selector :</w:t>
+      </w:r>
+      <w:proofErr w:type="gramEnd"/>
+      <w:r>
+        <w:rPr>
+          <w:sz w:val="28"/>
+          <w:szCs w:val="28"/>
+        </w:rPr>
+        <w:t xml:space="preserve"> </w:t>
+      </w:r>
+      <w:proofErr w:type="spellStart"/>
+      <w:r>
+        <w:rPr>
+          <w:sz w:val="28"/>
+          <w:szCs w:val="28"/>
+        </w:rPr>
+        <w:t>tagname</w:t>
+      </w:r>
+      <w:proofErr w:type="spellEnd"/>
+      <w:r>
+        <w:rPr>
+          <w:sz w:val="28"/>
+          <w:szCs w:val="28"/>
+        </w:rPr>
+        <w:t>{</w:t>
+      </w:r>
+      <w:proofErr w:type="spellStart"/>
+      <w:r>
+        <w:rPr>
+          <w:sz w:val="28"/>
+          <w:szCs w:val="28"/>
+        </w:rPr>
+        <w:t>property:value</w:t>
+      </w:r>
+      <w:proofErr w:type="spellEnd"/>
+      <w:r>
+        <w:rPr>
+          <w:sz w:val="28"/>
+          <w:szCs w:val="28"/>
+        </w:rPr>
+        <w:t>}</w:t>
       </w:r>
     </w:p>
     <w:p>
@@ -754,7 +1049,23 @@
           <w:sz w:val="28"/>
           <w:szCs w:val="28"/>
         </w:rPr>
-        <w:t xml:space="preserve">Class selector : group of tags of same or different names. </w:t>
+        <w:t xml:space="preserve">Class </w:t>
+      </w:r>
+      <w:proofErr w:type="gramStart"/>
+      <w:r>
+        <w:rPr>
+          <w:sz w:val="28"/>
+          <w:szCs w:val="28"/>
+        </w:rPr>
+        <w:t>selector :</w:t>
+      </w:r>
+      <w:proofErr w:type="gramEnd"/>
+      <w:r>
+        <w:rPr>
+          <w:sz w:val="28"/>
+          <w:szCs w:val="28"/>
+        </w:rPr>
+        <w:t xml:space="preserve"> group of tags of same or different names. </w:t>
       </w:r>
     </w:p>
     <w:p>
@@ -783,7 +1094,55 @@
           <w:sz w:val="28"/>
           <w:szCs w:val="28"/>
         </w:rPr>
-        <w:t>Local class selector  : tagName.className{property:value}</w:t>
+        <w:t xml:space="preserve">Local class </w:t>
+      </w:r>
+      <w:proofErr w:type="gramStart"/>
+      <w:r>
+        <w:rPr>
+          <w:sz w:val="28"/>
+          <w:szCs w:val="28"/>
+        </w:rPr>
+        <w:t>selector  :</w:t>
+      </w:r>
+      <w:proofErr w:type="gramEnd"/>
+      <w:r>
+        <w:rPr>
+          <w:sz w:val="28"/>
+          <w:szCs w:val="28"/>
+        </w:rPr>
+        <w:t xml:space="preserve"> </w:t>
+      </w:r>
+      <w:proofErr w:type="spellStart"/>
+      <w:r>
+        <w:rPr>
+          <w:sz w:val="28"/>
+          <w:szCs w:val="28"/>
+        </w:rPr>
+        <w:t>tagName.className</w:t>
+      </w:r>
+      <w:proofErr w:type="spellEnd"/>
+      <w:r>
+        <w:rPr>
+          <w:sz w:val="28"/>
+          <w:szCs w:val="28"/>
+        </w:rPr>
+        <w:t>{</w:t>
+      </w:r>
+      <w:proofErr w:type="spellStart"/>
+      <w:r>
+        <w:rPr>
+          <w:sz w:val="28"/>
+          <w:szCs w:val="28"/>
+        </w:rPr>
+        <w:t>property:value</w:t>
+      </w:r>
+      <w:proofErr w:type="spellEnd"/>
+      <w:r>
+        <w:rPr>
+          <w:sz w:val="28"/>
+          <w:szCs w:val="28"/>
+        </w:rPr>
+        <w:t>}</w:t>
       </w:r>
     </w:p>
     <w:p>
@@ -803,7 +1162,48 @@
           <w:sz w:val="28"/>
           <w:szCs w:val="28"/>
         </w:rPr>
-        <w:t>Global class selector  .className{property:value}</w:t>
+        <w:t xml:space="preserve">Global class </w:t>
+      </w:r>
+      <w:proofErr w:type="gramStart"/>
+      <w:r>
+        <w:rPr>
+          <w:sz w:val="28"/>
+          <w:szCs w:val="28"/>
+        </w:rPr>
+        <w:t>selector  .</w:t>
+      </w:r>
+      <w:proofErr w:type="spellStart"/>
+      <w:proofErr w:type="gramEnd"/>
+      <w:r>
+        <w:rPr>
+          <w:sz w:val="28"/>
+          <w:szCs w:val="28"/>
+        </w:rPr>
+        <w:t>className</w:t>
+      </w:r>
+      <w:proofErr w:type="spellEnd"/>
+      <w:r>
+        <w:rPr>
+          <w:sz w:val="28"/>
+          <w:szCs w:val="28"/>
+        </w:rPr>
+        <w:t>{</w:t>
+      </w:r>
+      <w:proofErr w:type="spellStart"/>
+      <w:r>
+        <w:rPr>
+          <w:sz w:val="28"/>
+          <w:szCs w:val="28"/>
+        </w:rPr>
+        <w:t>property:value</w:t>
+      </w:r>
+      <w:proofErr w:type="spellEnd"/>
+      <w:r>
+        <w:rPr>
+          <w:sz w:val="28"/>
+          <w:szCs w:val="28"/>
+        </w:rPr>
+        <w:t>}</w:t>
       </w:r>
     </w:p>
     <w:p>
@@ -823,7 +1223,23 @@
           <w:sz w:val="28"/>
           <w:szCs w:val="28"/>
         </w:rPr>
-        <w:t>Id selector :   #idName{property:value}</w:t>
+        <w:t xml:space="preserve">Id </w:t>
+      </w:r>
+      <w:proofErr w:type="gramStart"/>
+      <w:r>
+        <w:rPr>
+          <w:sz w:val="28"/>
+          <w:szCs w:val="28"/>
+        </w:rPr>
+        <w:t>selector :</w:t>
+      </w:r>
+      <w:proofErr w:type="gramEnd"/>
+      <w:r>
+        <w:rPr>
+          <w:sz w:val="28"/>
+          <w:szCs w:val="28"/>
+        </w:rPr>
+        <w:t xml:space="preserve">   #idName{property:value}</w:t>
       </w:r>
     </w:p>
     <w:p>
@@ -843,13 +1259,22 @@
           <w:szCs w:val="28"/>
         </w:rPr>
       </w:pPr>
+      <w:proofErr w:type="gramStart"/>
       <w:r>
         <w:rPr>
           <w:sz w:val="28"/>
           <w:szCs w:val="28"/>
         </w:rPr>
         <w:lastRenderedPageBreak/>
-        <w:t xml:space="preserve">Class : group of tag which have same name or different names. </w:t>
+        <w:t>Class :</w:t>
+      </w:r>
+      <w:proofErr w:type="gramEnd"/>
+      <w:r>
+        <w:rPr>
+          <w:sz w:val="28"/>
+          <w:szCs w:val="28"/>
+        </w:rPr>
+        <w:t xml:space="preserve"> group of tag which have same name or different names. </w:t>
       </w:r>
     </w:p>
     <w:p>
@@ -860,12 +1285,21 @@
           <w:szCs w:val="28"/>
         </w:rPr>
       </w:pPr>
-      <w:r>
-        <w:rPr>
-          <w:sz w:val="28"/>
-          <w:szCs w:val="28"/>
-        </w:rPr>
-        <w:t>&lt;p class=”abc”&gt;Hello&lt;/p&gt;</w:t>
+      <w:proofErr w:type="gramStart"/>
+      <w:r>
+        <w:rPr>
+          <w:sz w:val="28"/>
+          <w:szCs w:val="28"/>
+        </w:rPr>
+        <w:t>Id :</w:t>
+      </w:r>
+      <w:proofErr w:type="gramEnd"/>
+      <w:r>
+        <w:rPr>
+          <w:sz w:val="28"/>
+          <w:szCs w:val="28"/>
+        </w:rPr>
+        <w:t xml:space="preserve"> using id selector can make to read, write, update or apply styling for unique tag.  </w:t>
       </w:r>
     </w:p>
     <w:p>
@@ -881,6 +1315,68 @@
           <w:sz w:val="28"/>
           <w:szCs w:val="28"/>
         </w:rPr>
+        <w:t>&lt;p class=”</w:t>
+      </w:r>
+      <w:proofErr w:type="spellStart"/>
+      <w:r>
+        <w:rPr>
+          <w:sz w:val="28"/>
+          <w:szCs w:val="28"/>
+        </w:rPr>
+        <w:t>abc</w:t>
+      </w:r>
+      <w:proofErr w:type="spellEnd"/>
+      <w:r>
+        <w:rPr>
+          <w:sz w:val="28"/>
+          <w:szCs w:val="28"/>
+        </w:rPr>
+        <w:t>”</w:t>
+      </w:r>
+      <w:r>
+        <w:rPr>
+          <w:sz w:val="28"/>
+          <w:szCs w:val="28"/>
+        </w:rPr>
+        <w:t xml:space="preserve"> id</w:t>
+      </w:r>
+      <w:proofErr w:type="gramStart"/>
+      <w:r>
+        <w:rPr>
+          <w:sz w:val="28"/>
+          <w:szCs w:val="28"/>
+        </w:rPr>
+        <w:t>=”p</w:t>
+      </w:r>
+      <w:proofErr w:type="gramEnd"/>
+      <w:r>
+        <w:rPr>
+          <w:sz w:val="28"/>
+          <w:szCs w:val="28"/>
+        </w:rPr>
+        <w:t>1”</w:t>
+      </w:r>
+      <w:r>
+        <w:rPr>
+          <w:sz w:val="28"/>
+          <w:szCs w:val="28"/>
+        </w:rPr>
+        <w:t>&gt;Hello&lt;/p&gt;</w:t>
+      </w:r>
+    </w:p>
+    <w:p>
+      <w:pPr>
+        <w:ind w:left="1080"/>
+        <w:rPr>
+          <w:sz w:val="28"/>
+          <w:szCs w:val="28"/>
+        </w:rPr>
+      </w:pPr>
+      <w:r>
+        <w:rPr>
+          <w:sz w:val="28"/>
+          <w:szCs w:val="28"/>
+        </w:rPr>
         <w:t>&lt;p</w:t>
       </w:r>
       <w:r>
@@ -888,7 +1384,69 @@
           <w:sz w:val="28"/>
           <w:szCs w:val="28"/>
         </w:rPr>
-        <w:t xml:space="preserve"> class=”xyz”</w:t>
+        <w:t xml:space="preserve"> class</w:t>
+      </w:r>
+      <w:proofErr w:type="gramStart"/>
+      <w:r>
+        <w:rPr>
+          <w:sz w:val="28"/>
+          <w:szCs w:val="28"/>
+        </w:rPr>
+        <w:t>=”</w:t>
+      </w:r>
+      <w:proofErr w:type="spellStart"/>
+      <w:r>
+        <w:rPr>
+          <w:sz w:val="28"/>
+          <w:szCs w:val="28"/>
+        </w:rPr>
+        <w:t>xyz</w:t>
+      </w:r>
+      <w:proofErr w:type="spellEnd"/>
+      <w:proofErr w:type="gramEnd"/>
+      <w:r>
+        <w:rPr>
+          <w:sz w:val="28"/>
+          <w:szCs w:val="28"/>
+        </w:rPr>
+        <w:t>”</w:t>
+      </w:r>
+      <w:r>
+        <w:rPr>
+          <w:sz w:val="28"/>
+          <w:szCs w:val="28"/>
+        </w:rPr>
+        <w:t xml:space="preserve"> </w:t>
+      </w:r>
+      <w:r>
+        <w:rPr>
+          <w:sz w:val="28"/>
+          <w:szCs w:val="28"/>
+        </w:rPr>
+        <w:t>id</w:t>
+      </w:r>
+      <w:proofErr w:type="gramStart"/>
+      <w:r>
+        <w:rPr>
+          <w:sz w:val="28"/>
+          <w:szCs w:val="28"/>
+        </w:rPr>
+        <w:t>=”p</w:t>
+      </w:r>
+      <w:proofErr w:type="gramEnd"/>
+      <w:r>
+        <w:rPr>
+          <w:sz w:val="28"/>
+          <w:szCs w:val="28"/>
+        </w:rPr>
+        <w:t>2</w:t>
+      </w:r>
+      <w:r>
+        <w:rPr>
+          <w:sz w:val="28"/>
+          <w:szCs w:val="28"/>
+        </w:rPr>
+        <w:t>”</w:t>
       </w:r>
       <w:r>
         <w:rPr>
@@ -932,7 +1490,60 @@
           <w:sz w:val="28"/>
           <w:szCs w:val="28"/>
         </w:rPr>
-        <w:t xml:space="preserve"> class=”abc”</w:t>
+        <w:t xml:space="preserve"> class=”</w:t>
+      </w:r>
+      <w:proofErr w:type="spellStart"/>
+      <w:r>
+        <w:rPr>
+          <w:sz w:val="28"/>
+          <w:szCs w:val="28"/>
+        </w:rPr>
+        <w:t>abc</w:t>
+      </w:r>
+      <w:proofErr w:type="spellEnd"/>
+      <w:r>
+        <w:rPr>
+          <w:sz w:val="28"/>
+          <w:szCs w:val="28"/>
+        </w:rPr>
+        <w:t>”</w:t>
+      </w:r>
+      <w:r>
+        <w:rPr>
+          <w:sz w:val="28"/>
+          <w:szCs w:val="28"/>
+        </w:rPr>
+        <w:t xml:space="preserve"> </w:t>
+      </w:r>
+      <w:r>
+        <w:rPr>
+          <w:sz w:val="28"/>
+          <w:szCs w:val="28"/>
+        </w:rPr>
+        <w:t>id</w:t>
+      </w:r>
+      <w:proofErr w:type="gramStart"/>
+      <w:r>
+        <w:rPr>
+          <w:sz w:val="28"/>
+          <w:szCs w:val="28"/>
+        </w:rPr>
+        <w:t>=”p</w:t>
+      </w:r>
+      <w:proofErr w:type="gramEnd"/>
+      <w:r>
+        <w:rPr>
+          <w:sz w:val="28"/>
+          <w:szCs w:val="28"/>
+        </w:rPr>
+        <w:t>3</w:t>
+      </w:r>
+      <w:r>
+        <w:rPr>
+          <w:sz w:val="28"/>
+          <w:szCs w:val="28"/>
+        </w:rPr>
+        <w:t>”</w:t>
       </w:r>
       <w:r>
         <w:rPr>
@@ -969,7 +1580,51 @@
           <w:sz w:val="28"/>
           <w:szCs w:val="28"/>
         </w:rPr>
-        <w:t>&lt;p&gt;</w:t>
+        <w:t>&lt;p</w:t>
+      </w:r>
+      <w:r>
+        <w:rPr>
+          <w:sz w:val="28"/>
+          <w:szCs w:val="28"/>
+        </w:rPr>
+        <w:t xml:space="preserve"> </w:t>
+      </w:r>
+      <w:r>
+        <w:rPr>
+          <w:sz w:val="28"/>
+          <w:szCs w:val="28"/>
+        </w:rPr>
+        <w:t>id</w:t>
+      </w:r>
+      <w:proofErr w:type="gramStart"/>
+      <w:r>
+        <w:rPr>
+          <w:sz w:val="28"/>
+          <w:szCs w:val="28"/>
+        </w:rPr>
+        <w:t>=”p</w:t>
+      </w:r>
+      <w:proofErr w:type="gramEnd"/>
+      <w:r>
+        <w:rPr>
+          <w:sz w:val="28"/>
+          <w:szCs w:val="28"/>
+        </w:rPr>
+        <w:t>4</w:t>
+      </w:r>
+      <w:r>
+        <w:rPr>
+          <w:sz w:val="28"/>
+          <w:szCs w:val="28"/>
+        </w:rPr>
+        <w:t>”</w:t>
+      </w:r>
+      <w:r>
+        <w:rPr>
+          <w:sz w:val="28"/>
+          <w:szCs w:val="28"/>
+        </w:rPr>
+        <w:t>&gt;</w:t>
       </w:r>
       <w:r>
         <w:rPr>
@@ -999,7 +1654,67 @@
           <w:sz w:val="28"/>
           <w:szCs w:val="28"/>
         </w:rPr>
-        <w:t>&lt;div class=”abc”&gt;What about you&lt;/div&gt;</w:t>
+        <w:t>&lt;div class=”</w:t>
+      </w:r>
+      <w:proofErr w:type="spellStart"/>
+      <w:r>
+        <w:rPr>
+          <w:sz w:val="28"/>
+          <w:szCs w:val="28"/>
+        </w:rPr>
+        <w:t>abc</w:t>
+      </w:r>
+      <w:proofErr w:type="spellEnd"/>
+      <w:r>
+        <w:rPr>
+          <w:sz w:val="28"/>
+          <w:szCs w:val="28"/>
+        </w:rPr>
+        <w:t>”</w:t>
+      </w:r>
+      <w:r>
+        <w:rPr>
+          <w:sz w:val="28"/>
+          <w:szCs w:val="28"/>
+        </w:rPr>
+        <w:t xml:space="preserve"> </w:t>
+      </w:r>
+      <w:r>
+        <w:rPr>
+          <w:sz w:val="28"/>
+          <w:szCs w:val="28"/>
+        </w:rPr>
+        <w:t>id</w:t>
+      </w:r>
+      <w:proofErr w:type="gramStart"/>
+      <w:r>
+        <w:rPr>
+          <w:sz w:val="28"/>
+          <w:szCs w:val="28"/>
+        </w:rPr>
+        <w:t>=”p</w:t>
+      </w:r>
+      <w:proofErr w:type="gramEnd"/>
+      <w:r>
+        <w:rPr>
+          <w:sz w:val="28"/>
+          <w:szCs w:val="28"/>
+        </w:rPr>
+        <w:t>5</w:t>
+      </w:r>
+      <w:r>
+        <w:rPr>
+          <w:sz w:val="28"/>
+          <w:szCs w:val="28"/>
+        </w:rPr>
+        <w:t>”</w:t>
+      </w:r>
+      <w:r>
+        <w:rPr>
+          <w:sz w:val="28"/>
+          <w:szCs w:val="28"/>
+        </w:rPr>
+        <w:t>&gt;What about you&lt;/div&gt;</w:t>
       </w:r>
     </w:p>
     <w:p>
@@ -1015,7 +1730,251 @@
           <w:sz w:val="28"/>
           <w:szCs w:val="28"/>
         </w:rPr>
-        <w:t>&lt;div class=”xyz”&gt;I am also fine&lt;/div&gt;</w:t>
+        <w:t>&lt;div class</w:t>
+      </w:r>
+      <w:proofErr w:type="gramStart"/>
+      <w:r>
+        <w:rPr>
+          <w:sz w:val="28"/>
+          <w:szCs w:val="28"/>
+        </w:rPr>
+        <w:t>=”</w:t>
+      </w:r>
+      <w:proofErr w:type="spellStart"/>
+      <w:r>
+        <w:rPr>
+          <w:sz w:val="28"/>
+          <w:szCs w:val="28"/>
+        </w:rPr>
+        <w:t>xyz</w:t>
+      </w:r>
+      <w:proofErr w:type="spellEnd"/>
+      <w:proofErr w:type="gramEnd"/>
+      <w:r>
+        <w:rPr>
+          <w:sz w:val="28"/>
+          <w:szCs w:val="28"/>
+        </w:rPr>
+        <w:t>”</w:t>
+      </w:r>
+      <w:r>
+        <w:rPr>
+          <w:sz w:val="28"/>
+          <w:szCs w:val="28"/>
+        </w:rPr>
+        <w:t xml:space="preserve"> </w:t>
+      </w:r>
+      <w:r>
+        <w:t>id</w:t>
+      </w:r>
+      <w:proofErr w:type="gramStart"/>
+      <w:r>
+        <w:t>=”p</w:t>
+      </w:r>
+      <w:proofErr w:type="gramEnd"/>
+      <w:r>
+        <w:t>6”</w:t>
+      </w:r>
+      <w:r>
+        <w:rPr>
+          <w:sz w:val="28"/>
+          <w:szCs w:val="28"/>
+        </w:rPr>
+        <w:t>&gt;I am also fine&lt;/div&gt;</w:t>
+      </w:r>
+    </w:p>
+    <w:p>
+      <w:pPr>
+        <w:ind w:left="1080"/>
+        <w:rPr>
+          <w:sz w:val="28"/>
+          <w:szCs w:val="28"/>
+        </w:rPr>
+      </w:pPr>
+    </w:p>
+    <w:p>
+      <w:pPr>
+        <w:ind w:left="1080"/>
+        <w:rPr>
+          <w:sz w:val="28"/>
+          <w:szCs w:val="28"/>
+        </w:rPr>
+      </w:pPr>
+    </w:p>
+    <w:p>
+      <w:pPr>
+        <w:ind w:left="1080"/>
+        <w:rPr>
+          <w:sz w:val="28"/>
+          <w:szCs w:val="28"/>
+        </w:rPr>
+      </w:pPr>
+      <w:r>
+        <w:rPr>
+          <w:sz w:val="28"/>
+          <w:szCs w:val="28"/>
+        </w:rPr>
+        <w:t xml:space="preserve">Html 5 introduce semantic tags. </w:t>
+      </w:r>
+    </w:p>
+    <w:p>
+      <w:pPr>
+        <w:ind w:left="1080"/>
+        <w:rPr>
+          <w:sz w:val="28"/>
+          <w:szCs w:val="28"/>
+        </w:rPr>
+      </w:pPr>
+      <w:r>
+        <w:rPr>
+          <w:sz w:val="28"/>
+          <w:szCs w:val="28"/>
+        </w:rPr>
+        <w:t xml:space="preserve">Header, </w:t>
+      </w:r>
+    </w:p>
+    <w:p>
+      <w:pPr>
+        <w:ind w:left="1080"/>
+        <w:rPr>
+          <w:sz w:val="28"/>
+          <w:szCs w:val="28"/>
+        </w:rPr>
+      </w:pPr>
+      <w:r>
+        <w:rPr>
+          <w:sz w:val="28"/>
+          <w:szCs w:val="28"/>
+        </w:rPr>
+        <w:t xml:space="preserve">Footer </w:t>
+      </w:r>
+    </w:p>
+    <w:p>
+      <w:pPr>
+        <w:ind w:left="1080"/>
+        <w:rPr>
+          <w:sz w:val="28"/>
+          <w:szCs w:val="28"/>
+        </w:rPr>
+      </w:pPr>
+      <w:r>
+        <w:rPr>
+          <w:sz w:val="28"/>
+          <w:szCs w:val="28"/>
+        </w:rPr>
+        <w:t xml:space="preserve">Section </w:t>
+      </w:r>
+    </w:p>
+    <w:p>
+      <w:pPr>
+        <w:ind w:left="1080"/>
+        <w:rPr>
+          <w:sz w:val="28"/>
+          <w:szCs w:val="28"/>
+        </w:rPr>
+      </w:pPr>
+      <w:r>
+        <w:rPr>
+          <w:sz w:val="28"/>
+          <w:szCs w:val="28"/>
+        </w:rPr>
+        <w:t xml:space="preserve">Main </w:t>
+      </w:r>
+    </w:p>
+    <w:p>
+      <w:pPr>
+        <w:ind w:left="1080"/>
+        <w:rPr>
+          <w:sz w:val="28"/>
+          <w:szCs w:val="28"/>
+        </w:rPr>
+      </w:pPr>
+      <w:r>
+        <w:rPr>
+          <w:sz w:val="28"/>
+          <w:szCs w:val="28"/>
+        </w:rPr>
+        <w:t>Article</w:t>
+      </w:r>
+    </w:p>
+    <w:p>
+      <w:pPr>
+        <w:ind w:left="1080"/>
+        <w:rPr>
+          <w:sz w:val="28"/>
+          <w:szCs w:val="28"/>
+        </w:rPr>
+      </w:pPr>
+      <w:r>
+        <w:rPr>
+          <w:sz w:val="28"/>
+          <w:szCs w:val="28"/>
+        </w:rPr>
+        <w:t xml:space="preserve">Nav </w:t>
+      </w:r>
+    </w:p>
+    <w:p>
+      <w:pPr>
+        <w:ind w:left="1080"/>
+        <w:rPr>
+          <w:sz w:val="28"/>
+          <w:szCs w:val="28"/>
+        </w:rPr>
+      </w:pPr>
+      <w:r>
+        <w:rPr>
+          <w:sz w:val="28"/>
+          <w:szCs w:val="28"/>
+        </w:rPr>
+        <w:t xml:space="preserve"> </w:t>
+      </w:r>
+    </w:p>
+    <w:p>
+      <w:pPr>
+        <w:ind w:left="1080"/>
+        <w:rPr>
+          <w:sz w:val="28"/>
+          <w:szCs w:val="28"/>
+        </w:rPr>
+      </w:pPr>
+      <w:r>
+        <w:rPr>
+          <w:sz w:val="28"/>
+          <w:szCs w:val="28"/>
+        </w:rPr>
+        <w:t xml:space="preserve">Every html tag internally </w:t>
+      </w:r>
+      <w:proofErr w:type="gramStart"/>
+      <w:r>
+        <w:rPr>
+          <w:sz w:val="28"/>
+          <w:szCs w:val="28"/>
+        </w:rPr>
+        <w:t>follow</w:t>
+      </w:r>
+      <w:proofErr w:type="gramEnd"/>
+      <w:r>
+        <w:rPr>
+          <w:sz w:val="28"/>
+          <w:szCs w:val="28"/>
+        </w:rPr>
+        <w:t xml:space="preserve"> Box Model CSS property. </w:t>
+      </w:r>
+    </w:p>
+    <w:p>
+      <w:pPr>
+        <w:ind w:left="1080"/>
+        <w:rPr>
+          <w:sz w:val="28"/>
+          <w:szCs w:val="28"/>
+        </w:rPr>
+      </w:pPr>
+      <w:r>
+        <w:rPr>
+          <w:sz w:val="28"/>
+          <w:szCs w:val="28"/>
+        </w:rPr>
+        <w:t xml:space="preserve">Using Box model we can arrange our html content properly on web page. </w:t>
       </w:r>
     </w:p>
     <w:p>
@@ -1921,7 +2880,6 @@
   <w:style w:type="character" w:default="1" w:styleId="DefaultParagraphFont">
     <w:name w:val="Default Paragraph Font"/>
     <w:uiPriority w:val="1"/>
-    <w:semiHidden/>
     <w:unhideWhenUsed/>
   </w:style>
   <w:style w:type="table" w:default="1" w:styleId="TableNormal">
